--- a/Диплом. Документация/ГЧ/ГЧ5_UseCases.docx
+++ b/Диплом. Документация/ГЧ/ГЧ5_UseCases.docx
@@ -886,14 +886,6 @@
                                   <w:szCs w:val="24"/>
                                   <w:lang w:val="ru-RU"/>
                                 </w:rPr>
-                                <w:t xml:space="preserve"> ДП</w:t>
-                              </w:r>
-                              <w:r>
-                                <w:rPr>
-                                  <w:rFonts w:ascii="Times New Roman" w:hAnsi="Times New Roman"/>
-                                  <w:sz w:val="24"/>
-                                  <w:szCs w:val="24"/>
-                                </w:rPr>
                                 <w:t xml:space="preserve"> </w:t>
                               </w:r>
                               <w:r>
@@ -928,7 +920,7 @@
                                   <w:szCs w:val="24"/>
                                   <w:lang w:val="ru-RU"/>
                                 </w:rPr>
-                                <w:t>0</w:t>
+                                <w:t xml:space="preserve">1 </w:t>
                               </w:r>
                               <w:r>
                                 <w:rPr>
@@ -936,7 +928,7 @@
                                   <w:sz w:val="24"/>
                                   <w:szCs w:val="24"/>
                                 </w:rPr>
-                                <w:t>.ГЧ</w:t>
+                                <w:t>ГЧ</w:t>
                               </w:r>
                             </w:p>
                             <w:p>
@@ -2764,14 +2756,6 @@
                             <w:szCs w:val="24"/>
                             <w:lang w:val="ru-RU"/>
                           </w:rPr>
-                          <w:t xml:space="preserve"> ДП</w:t>
-                        </w:r>
-                        <w:r>
-                          <w:rPr>
-                            <w:rFonts w:ascii="Times New Roman" w:hAnsi="Times New Roman"/>
-                            <w:sz w:val="24"/>
-                            <w:szCs w:val="24"/>
-                          </w:rPr>
                           <w:t xml:space="preserve"> </w:t>
                         </w:r>
                         <w:r>
@@ -2806,7 +2790,7 @@
                             <w:szCs w:val="24"/>
                             <w:lang w:val="ru-RU"/>
                           </w:rPr>
-                          <w:t>0</w:t>
+                          <w:t xml:space="preserve">1 </w:t>
                         </w:r>
                         <w:r>
                           <w:rPr>
@@ -2814,7 +2798,7 @@
                             <w:sz w:val="24"/>
                             <w:szCs w:val="24"/>
                           </w:rPr>
-                          <w:t>.ГЧ</w:t>
+                          <w:t>ГЧ</w:t>
                         </w:r>
                       </w:p>
                       <w:p>

--- a/Диплом. Документация/ГЧ/ГЧ5_UseCases.docx
+++ b/Диплом. Документация/ГЧ/ГЧ5_UseCases.docx
@@ -3403,18 +3403,18 @@
         </w:rPr>
         <w:lastRenderedPageBreak/>
         <w:drawing>
-          <wp:anchor distT="0" distB="0" distL="114300" distR="114300" simplePos="0" relativeHeight="251658752" behindDoc="0" locked="0" layoutInCell="1" allowOverlap="1" wp14:anchorId="3A5A75DA" wp14:editId="0C3D37A3">
+          <wp:anchor distT="0" distB="0" distL="114300" distR="114300" simplePos="0" relativeHeight="251659776" behindDoc="0" locked="0" layoutInCell="1" allowOverlap="1" wp14:anchorId="4080734B" wp14:editId="0D38474C">
             <wp:simplePos x="0" y="0"/>
             <wp:positionH relativeFrom="margin">
-              <wp:posOffset>489273</wp:posOffset>
+              <wp:posOffset>362585</wp:posOffset>
             </wp:positionH>
             <wp:positionV relativeFrom="margin">
-              <wp:posOffset>588573</wp:posOffset>
+              <wp:posOffset>1193542</wp:posOffset>
             </wp:positionV>
-            <wp:extent cx="5874589" cy="6254591"/>
-            <wp:effectExtent l="0" t="0" r="0" b="0"/>
+            <wp:extent cx="5861050" cy="6202045"/>
+            <wp:effectExtent l="0" t="0" r="6350" b="0"/>
             <wp:wrapSquare wrapText="bothSides"/>
-            <wp:docPr id="53" name="Picture 53"/>
+            <wp:docPr id="1" name="Picture 1"/>
             <wp:cNvGraphicFramePr>
               <a:graphicFrameLocks xmlns:a="http://schemas.openxmlformats.org/drawingml/2006/main" noChangeAspect="1"/>
             </wp:cNvGraphicFramePr>
@@ -3422,7 +3422,7 @@
               <a:graphicData uri="http://schemas.openxmlformats.org/drawingml/2006/picture">
                 <pic:pic xmlns:pic="http://schemas.openxmlformats.org/drawingml/2006/picture">
                   <pic:nvPicPr>
-                    <pic:cNvPr id="53" name="Picture 53"/>
+                    <pic:cNvPr id="1" name="Picture 1"/>
                     <pic:cNvPicPr/>
                   </pic:nvPicPr>
                   <pic:blipFill>
@@ -3440,7 +3440,7 @@
                   <pic:spPr>
                     <a:xfrm>
                       <a:off x="0" y="0"/>
-                      <a:ext cx="5874589" cy="6254591"/>
+                      <a:ext cx="5861050" cy="6202045"/>
                     </a:xfrm>
                     <a:prstGeom prst="rect">
                       <a:avLst/>
@@ -3449,6 +3449,12 @@
                 </pic:pic>
               </a:graphicData>
             </a:graphic>
+            <wp14:sizeRelH relativeFrom="margin">
+              <wp14:pctWidth>0</wp14:pctWidth>
+            </wp14:sizeRelH>
+            <wp14:sizeRelV relativeFrom="margin">
+              <wp14:pctHeight>0</wp14:pctHeight>
+            </wp14:sizeRelV>
           </wp:anchor>
         </w:drawing>
       </w:r>

--- a/Диплом. Документация/ГЧ/ГЧ5_UseCases.docx
+++ b/Диплом. Документация/ГЧ/ГЧ5_UseCases.docx
@@ -3400,21 +3400,22 @@
       <w:r>
         <w:rPr>
           <w:noProof/>
+          <w:lang w:val="ru-RU"/>
         </w:rPr>
         <w:lastRenderedPageBreak/>
         <w:drawing>
-          <wp:anchor distT="0" distB="0" distL="114300" distR="114300" simplePos="0" relativeHeight="251659776" behindDoc="0" locked="0" layoutInCell="1" allowOverlap="1" wp14:anchorId="4080734B" wp14:editId="0D38474C">
+          <wp:anchor distT="0" distB="0" distL="114300" distR="114300" simplePos="0" relativeHeight="251660800" behindDoc="0" locked="0" layoutInCell="1" allowOverlap="1" wp14:anchorId="2C51A576" wp14:editId="08ECEEFD">
             <wp:simplePos x="0" y="0"/>
             <wp:positionH relativeFrom="margin">
-              <wp:posOffset>362585</wp:posOffset>
+              <wp:posOffset>361315</wp:posOffset>
             </wp:positionH>
             <wp:positionV relativeFrom="margin">
-              <wp:posOffset>1193542</wp:posOffset>
+              <wp:posOffset>1234578</wp:posOffset>
             </wp:positionV>
-            <wp:extent cx="5861050" cy="6202045"/>
-            <wp:effectExtent l="0" t="0" r="6350" b="0"/>
+            <wp:extent cx="5860415" cy="6200775"/>
+            <wp:effectExtent l="0" t="0" r="0" b="0"/>
             <wp:wrapSquare wrapText="bothSides"/>
-            <wp:docPr id="1" name="Picture 1"/>
+            <wp:docPr id="53" name="Picture 53"/>
             <wp:cNvGraphicFramePr>
               <a:graphicFrameLocks xmlns:a="http://schemas.openxmlformats.org/drawingml/2006/main" noChangeAspect="1"/>
             </wp:cNvGraphicFramePr>
@@ -3422,17 +3423,11 @@
               <a:graphicData uri="http://schemas.openxmlformats.org/drawingml/2006/picture">
                 <pic:pic xmlns:pic="http://schemas.openxmlformats.org/drawingml/2006/picture">
                   <pic:nvPicPr>
-                    <pic:cNvPr id="1" name="Picture 1"/>
+                    <pic:cNvPr id="53" name="Picture 53"/>
                     <pic:cNvPicPr/>
                   </pic:nvPicPr>
                   <pic:blipFill>
-                    <a:blip r:embed="rId7">
-                      <a:extLst>
-                        <a:ext uri="{28A0092B-C50C-407E-A947-70E740481C1C}">
-                          <a14:useLocalDpi xmlns:a14="http://schemas.microsoft.com/office/drawing/2010/main" val="0"/>
-                        </a:ext>
-                      </a:extLst>
-                    </a:blip>
+                    <a:blip r:embed="rId7"/>
                     <a:stretch>
                       <a:fillRect/>
                     </a:stretch>
@@ -3440,7 +3435,7 @@
                   <pic:spPr>
                     <a:xfrm>
                       <a:off x="0" y="0"/>
-                      <a:ext cx="5861050" cy="6202045"/>
+                      <a:ext cx="5860415" cy="6200775"/>
                     </a:xfrm>
                     <a:prstGeom prst="rect">
                       <a:avLst/>

--- a/Диплом. Документация/ГЧ/ГЧ5_UseCases.docx
+++ b/Диплом. Документация/ГЧ/ГЧ5_UseCases.docx
@@ -1177,6 +1177,8 @@
                                   <w:jc w:val="left"/>
                                   <w:rPr>
                                     <w:rFonts w:ascii="Times New Roman" w:hAnsi="Times New Roman"/>
+                                    <w:i w:val="0"/>
+                                    <w:iCs/>
                                     <w:sz w:val="18"/>
                                     <w:szCs w:val="18"/>
                                   </w:rPr>
@@ -1184,6 +1186,8 @@
                                 <w:r>
                                   <w:rPr>
                                     <w:rFonts w:ascii="Times New Roman" w:hAnsi="Times New Roman"/>
+                                    <w:i w:val="0"/>
+                                    <w:iCs/>
                                     <w:sz w:val="18"/>
                                     <w:szCs w:val="18"/>
                                   </w:rPr>
@@ -1321,6 +1325,8 @@
                                   <w:jc w:val="left"/>
                                   <w:rPr>
                                     <w:rFonts w:ascii="Times New Roman" w:hAnsi="Times New Roman"/>
+                                    <w:i w:val="0"/>
+                                    <w:iCs/>
                                     <w:sz w:val="18"/>
                                     <w:szCs w:val="18"/>
                                   </w:rPr>
@@ -1328,6 +1334,8 @@
                                 <w:r>
                                   <w:rPr>
                                     <w:rFonts w:ascii="Times New Roman" w:hAnsi="Times New Roman"/>
+                                    <w:i w:val="0"/>
+                                    <w:iCs/>
                                     <w:sz w:val="18"/>
                                     <w:szCs w:val="18"/>
                                   </w:rPr>
@@ -1471,6 +1479,8 @@
                                   <w:jc w:val="left"/>
                                   <w:rPr>
                                     <w:rFonts w:ascii="Times New Roman" w:hAnsi="Times New Roman"/>
+                                    <w:i w:val="0"/>
+                                    <w:iCs/>
                                     <w:sz w:val="16"/>
                                     <w:szCs w:val="16"/>
                                     <w:lang w:val="ru-RU"/>
@@ -1479,6 +1489,8 @@
                                 <w:r>
                                   <w:rPr>
                                     <w:rFonts w:ascii="Times New Roman" w:hAnsi="Times New Roman"/>
+                                    <w:i w:val="0"/>
+                                    <w:iCs/>
                                     <w:sz w:val="18"/>
                                     <w:szCs w:val="18"/>
                                     <w:lang w:val="ru-RU"/>
@@ -1488,6 +1500,8 @@
                                 <w:r>
                                   <w:rPr>
                                     <w:rFonts w:ascii="Times New Roman" w:hAnsi="Times New Roman"/>
+                                    <w:i w:val="0"/>
+                                    <w:iCs/>
                                     <w:sz w:val="16"/>
                                     <w:szCs w:val="16"/>
                                     <w:lang w:val="ru-RU"/>
@@ -1632,6 +1646,8 @@
                                   <w:jc w:val="left"/>
                                   <w:rPr>
                                     <w:rFonts w:ascii="Times New Roman" w:hAnsi="Times New Roman"/>
+                                    <w:i w:val="0"/>
+                                    <w:iCs/>
                                     <w:sz w:val="18"/>
                                     <w:szCs w:val="18"/>
                                   </w:rPr>
@@ -1639,6 +1655,8 @@
                                 <w:r>
                                   <w:rPr>
                                     <w:rFonts w:ascii="Times New Roman" w:hAnsi="Times New Roman"/>
+                                    <w:i w:val="0"/>
+                                    <w:iCs/>
                                     <w:sz w:val="18"/>
                                     <w:szCs w:val="18"/>
                                   </w:rPr>
@@ -1774,6 +1792,8 @@
                                   <w:jc w:val="left"/>
                                   <w:rPr>
                                     <w:rFonts w:ascii="Times New Roman" w:hAnsi="Times New Roman"/>
+                                    <w:i w:val="0"/>
+                                    <w:iCs/>
                                     <w:sz w:val="18"/>
                                     <w:szCs w:val="18"/>
                                   </w:rPr>
@@ -1781,6 +1801,8 @@
                                 <w:r>
                                   <w:rPr>
                                     <w:rFonts w:ascii="Times New Roman" w:hAnsi="Times New Roman"/>
+                                    <w:i w:val="0"/>
+                                    <w:iCs/>
                                     <w:sz w:val="18"/>
                                     <w:szCs w:val="18"/>
                                   </w:rPr>
@@ -2852,6 +2874,8 @@
                             <w:jc w:val="left"/>
                             <w:rPr>
                               <w:rFonts w:ascii="Times New Roman" w:hAnsi="Times New Roman"/>
+                              <w:i w:val="0"/>
+                              <w:iCs/>
                               <w:sz w:val="18"/>
                               <w:szCs w:val="18"/>
                             </w:rPr>
@@ -2859,6 +2883,8 @@
                           <w:r>
                             <w:rPr>
                               <w:rFonts w:ascii="Times New Roman" w:hAnsi="Times New Roman"/>
+                              <w:i w:val="0"/>
+                              <w:iCs/>
                               <w:sz w:val="18"/>
                               <w:szCs w:val="18"/>
                             </w:rPr>
@@ -2908,6 +2934,8 @@
                             <w:jc w:val="left"/>
                             <w:rPr>
                               <w:rFonts w:ascii="Times New Roman" w:hAnsi="Times New Roman"/>
+                              <w:i w:val="0"/>
+                              <w:iCs/>
                               <w:sz w:val="18"/>
                               <w:szCs w:val="18"/>
                             </w:rPr>
@@ -2915,6 +2943,8 @@
                           <w:r>
                             <w:rPr>
                               <w:rFonts w:ascii="Times New Roman" w:hAnsi="Times New Roman"/>
+                              <w:i w:val="0"/>
+                              <w:iCs/>
                               <w:sz w:val="18"/>
                               <w:szCs w:val="18"/>
                             </w:rPr>
@@ -2970,6 +3000,8 @@
                             <w:jc w:val="left"/>
                             <w:rPr>
                               <w:rFonts w:ascii="Times New Roman" w:hAnsi="Times New Roman"/>
+                              <w:i w:val="0"/>
+                              <w:iCs/>
                               <w:sz w:val="16"/>
                               <w:szCs w:val="16"/>
                               <w:lang w:val="ru-RU"/>
@@ -2978,6 +3010,8 @@
                           <w:r>
                             <w:rPr>
                               <w:rFonts w:ascii="Times New Roman" w:hAnsi="Times New Roman"/>
+                              <w:i w:val="0"/>
+                              <w:iCs/>
                               <w:sz w:val="18"/>
                               <w:szCs w:val="18"/>
                               <w:lang w:val="ru-RU"/>
@@ -2987,6 +3021,8 @@
                           <w:r>
                             <w:rPr>
                               <w:rFonts w:ascii="Times New Roman" w:hAnsi="Times New Roman"/>
+                              <w:i w:val="0"/>
+                              <w:iCs/>
                               <w:sz w:val="16"/>
                               <w:szCs w:val="16"/>
                               <w:lang w:val="ru-RU"/>
@@ -3043,6 +3079,8 @@
                             <w:jc w:val="left"/>
                             <w:rPr>
                               <w:rFonts w:ascii="Times New Roman" w:hAnsi="Times New Roman"/>
+                              <w:i w:val="0"/>
+                              <w:iCs/>
                               <w:sz w:val="18"/>
                               <w:szCs w:val="18"/>
                             </w:rPr>
@@ -3050,6 +3088,8 @@
                           <w:r>
                             <w:rPr>
                               <w:rFonts w:ascii="Times New Roman" w:hAnsi="Times New Roman"/>
+                              <w:i w:val="0"/>
+                              <w:iCs/>
                               <w:sz w:val="18"/>
                               <w:szCs w:val="18"/>
                             </w:rPr>
@@ -3097,6 +3137,8 @@
                             <w:jc w:val="left"/>
                             <w:rPr>
                               <w:rFonts w:ascii="Times New Roman" w:hAnsi="Times New Roman"/>
+                              <w:i w:val="0"/>
+                              <w:iCs/>
                               <w:sz w:val="18"/>
                               <w:szCs w:val="18"/>
                             </w:rPr>
@@ -3104,6 +3146,8 @@
                           <w:r>
                             <w:rPr>
                               <w:rFonts w:ascii="Times New Roman" w:hAnsi="Times New Roman"/>
+                              <w:i w:val="0"/>
+                              <w:iCs/>
                               <w:sz w:val="18"/>
                               <w:szCs w:val="18"/>
                             </w:rPr>

--- a/Диплом. Документация/ГЧ/ГЧ5_UseCases.docx
+++ b/Диплом. Документация/ГЧ/ГЧ5_UseCases.docx
@@ -7,35 +7,27 @@
         <w:pStyle w:val="a1"/>
         <w:jc w:val="center"/>
       </w:pPr>
-    </w:p>
-    <w:p>
-      <w:pPr>
-        <w:pStyle w:val="a1"/>
-        <w:jc w:val="center"/>
-      </w:pPr>
-      <w:r>
-        <w:br w:type="page"/>
-      </w:r>
       <w:r>
         <w:rPr>
           <w:noProof/>
-          <w:lang w:val="ru-RU"/>
+          <w:sz w:val="32"/>
+          <w:szCs w:val="28"/>
         </w:rPr>
         <mc:AlternateContent>
           <mc:Choice Requires="wpg">
             <w:drawing>
-              <wp:anchor distT="0" distB="0" distL="114300" distR="114300" simplePos="0" relativeHeight="251656704" behindDoc="0" locked="0" layoutInCell="1" allowOverlap="1" wp14:anchorId="5CA24E01" wp14:editId="3D78FAAE">
+              <wp:anchor distT="0" distB="0" distL="114300" distR="114300" simplePos="0" relativeHeight="251662848" behindDoc="0" locked="0" layoutInCell="1" allowOverlap="1" wp14:anchorId="0237BC20" wp14:editId="714481C3">
                 <wp:simplePos x="0" y="0"/>
                 <wp:positionH relativeFrom="margin">
-                  <wp:posOffset>142096</wp:posOffset>
+                  <wp:posOffset>300701</wp:posOffset>
                 </wp:positionH>
-                <wp:positionV relativeFrom="margin">
-                  <wp:posOffset>-56311</wp:posOffset>
+                <wp:positionV relativeFrom="paragraph">
+                  <wp:posOffset>-278130</wp:posOffset>
                 </wp:positionV>
-                <wp:extent cx="6631305" cy="10054590"/>
-                <wp:effectExtent l="12700" t="12700" r="0" b="3810"/>
+                <wp:extent cx="6622415" cy="10279380"/>
+                <wp:effectExtent l="12700" t="12700" r="19685" b="20320"/>
                 <wp:wrapNone/>
-                <wp:docPr id="2" name="Группа 1293"/>
+                <wp:docPr id="247" name="Group 391"/>
                 <wp:cNvGraphicFramePr>
                   <a:graphicFrameLocks xmlns:a="http://schemas.openxmlformats.org/drawingml/2006/main"/>
                 </wp:cNvGraphicFramePr>
@@ -48,13 +40,13 @@
                       <wpg:grpSpPr bwMode="auto">
                         <a:xfrm>
                           <a:off x="0" y="0"/>
-                          <a:ext cx="6631305" cy="10054590"/>
+                          <a:ext cx="6622415" cy="10279380"/>
                           <a:chOff x="1124" y="774"/>
                           <a:chExt cx="10441" cy="15504"/>
                         </a:xfrm>
                       </wpg:grpSpPr>
                       <wps:wsp>
-                        <wps:cNvPr id="3" name="Rectangle 921"/>
+                        <wps:cNvPr id="248" name="Rectangle 54"/>
                         <wps:cNvSpPr>
                           <a:spLocks/>
                         </wps:cNvSpPr>
@@ -90,39 +82,7 @@
                         </wps:bodyPr>
                       </wps:wsp>
                       <wps:wsp>
-                        <wps:cNvPr id="4" name="Line 922"/>
-                        <wps:cNvCnPr>
-                          <a:cxnSpLocks/>
-                        </wps:cNvCnPr>
-                        <wps:spPr bwMode="auto">
-                          <a:xfrm>
-                            <a:off x="1642" y="14094"/>
-                            <a:ext cx="1" cy="805"/>
-                          </a:xfrm>
-                          <a:prstGeom prst="line">
-                            <a:avLst/>
-                          </a:prstGeom>
-                          <a:noFill/>
-                          <a:ln w="25400">
-                            <a:solidFill>
-                              <a:srgbClr val="000000"/>
-                            </a:solidFill>
-                            <a:round/>
-                            <a:headEnd/>
-                            <a:tailEnd/>
-                          </a:ln>
-                          <a:extLst>
-                            <a:ext uri="{909E8E84-426E-40DD-AFC4-6F175D3DCCD1}">
-                              <a14:hiddenFill xmlns:a14="http://schemas.microsoft.com/office/drawing/2010/main">
-                                <a:noFill/>
-                              </a14:hiddenFill>
-                            </a:ext>
-                          </a:extLst>
-                        </wps:spPr>
-                        <wps:bodyPr/>
-                      </wps:wsp>
-                      <wps:wsp>
-                        <wps:cNvPr id="5" name="Line 923"/>
+                        <wps:cNvPr id="249" name="Line 56"/>
                         <wps:cNvCnPr>
                           <a:cxnSpLocks/>
                         </wps:cNvCnPr>
@@ -154,7 +114,7 @@
                         <wps:bodyPr/>
                       </wps:wsp>
                       <wps:wsp>
-                        <wps:cNvPr id="6" name="Line 924"/>
+                        <wps:cNvPr id="250" name="Line 57"/>
                         <wps:cNvCnPr>
                           <a:cxnSpLocks/>
                         </wps:cNvCnPr>
@@ -186,7 +146,7 @@
                         <wps:bodyPr/>
                       </wps:wsp>
                       <wps:wsp>
-                        <wps:cNvPr id="7" name="Line 925"/>
+                        <wps:cNvPr id="251" name="Line 58"/>
                         <wps:cNvCnPr>
                           <a:cxnSpLocks/>
                         </wps:cNvCnPr>
@@ -218,7 +178,7 @@
                         <wps:bodyPr/>
                       </wps:wsp>
                       <wps:wsp>
-                        <wps:cNvPr id="8" name="Line 926"/>
+                        <wps:cNvPr id="252" name="Line 59"/>
                         <wps:cNvCnPr>
                           <a:cxnSpLocks/>
                         </wps:cNvCnPr>
@@ -250,7 +210,7 @@
                         <wps:bodyPr/>
                       </wps:wsp>
                       <wps:wsp>
-                        <wps:cNvPr id="9" name="Line 927"/>
+                        <wps:cNvPr id="253" name="Line 60"/>
                         <wps:cNvCnPr>
                           <a:cxnSpLocks/>
                         </wps:cNvCnPr>
@@ -282,7 +242,7 @@
                         <wps:bodyPr/>
                       </wps:wsp>
                       <wps:wsp>
-                        <wps:cNvPr id="10" name="Line 928"/>
+                        <wps:cNvPr id="254" name="Line 61"/>
                         <wps:cNvCnPr>
                           <a:cxnSpLocks/>
                         </wps:cNvCnPr>
@@ -314,7 +274,7 @@
                         <wps:bodyPr/>
                       </wps:wsp>
                       <wps:wsp>
-                        <wps:cNvPr id="11" name="Line 929"/>
+                        <wps:cNvPr id="255" name="Line 62"/>
                         <wps:cNvCnPr>
                           <a:cxnSpLocks/>
                         </wps:cNvCnPr>
@@ -346,7 +306,7 @@
                         <wps:bodyPr/>
                       </wps:wsp>
                       <wps:wsp>
-                        <wps:cNvPr id="12" name="Line 930"/>
+                        <wps:cNvPr id="256" name="Line 63"/>
                         <wps:cNvCnPr>
                           <a:cxnSpLocks/>
                         </wps:cNvCnPr>
@@ -378,118 +338,7 @@
                         <wps:bodyPr/>
                       </wps:wsp>
                       <wps:wsp>
-                        <wps:cNvPr id="13" name="Rectangle 931"/>
-                        <wps:cNvSpPr>
-                          <a:spLocks/>
-                        </wps:cNvSpPr>
-                        <wps:spPr bwMode="auto">
-                          <a:xfrm>
-                            <a:off x="1152" y="14659"/>
-                            <a:ext cx="461" cy="240"/>
-                          </a:xfrm>
-                          <a:prstGeom prst="rect">
-                            <a:avLst/>
-                          </a:prstGeom>
-                          <a:noFill/>
-                          <a:ln>
-                            <a:noFill/>
-                          </a:ln>
-                          <a:extLst>
-                            <a:ext uri="{909E8E84-426E-40DD-AFC4-6F175D3DCCD1}">
-                              <a14:hiddenFill xmlns:a14="http://schemas.microsoft.com/office/drawing/2010/main">
-                                <a:solidFill>
-                                  <a:srgbClr val="FFFFFF"/>
-                                </a:solidFill>
-                              </a14:hiddenFill>
-                            </a:ext>
-                            <a:ext uri="{91240B29-F687-4F45-9708-019B960494DF}">
-                              <a14:hiddenLine xmlns:a14="http://schemas.microsoft.com/office/drawing/2010/main" w="3175">
-                                <a:solidFill>
-                                  <a:srgbClr val="000000"/>
-                                </a:solidFill>
-                                <a:miter lim="800000"/>
-                                <a:headEnd/>
-                                <a:tailEnd/>
-                              </a14:hiddenLine>
-                            </a:ext>
-                          </a:extLst>
-                        </wps:spPr>
-                        <wps:txbx>
-                          <w:txbxContent>
-                            <w:p>
-                              <w:pPr>
-                                <w:pStyle w:val="a1"/>
-                                <w:rPr>
-                                  <w:rFonts w:ascii="Times New Roman" w:hAnsi="Times New Roman"/>
-                                  <w:sz w:val="18"/>
-                                  <w:szCs w:val="18"/>
-                                </w:rPr>
-                              </w:pPr>
-                            </w:p>
-                          </w:txbxContent>
-                        </wps:txbx>
-                        <wps:bodyPr rot="0" vert="horz" wrap="square" lIns="12700" tIns="12700" rIns="12700" bIns="12700" anchor="t" anchorCtr="0" upright="1">
-                          <a:noAutofit/>
-                        </wps:bodyPr>
-                      </wps:wsp>
-                      <wps:wsp>
-                        <wps:cNvPr id="14" name="Rectangle 932"/>
-                        <wps:cNvSpPr>
-                          <a:spLocks/>
-                        </wps:cNvSpPr>
-                        <wps:spPr bwMode="auto">
-                          <a:xfrm>
-                            <a:off x="1673" y="14659"/>
-                            <a:ext cx="574" cy="240"/>
-                          </a:xfrm>
-                          <a:prstGeom prst="rect">
-                            <a:avLst/>
-                          </a:prstGeom>
-                          <a:noFill/>
-                          <a:ln>
-                            <a:noFill/>
-                          </a:ln>
-                          <a:extLst>
-                            <a:ext uri="{909E8E84-426E-40DD-AFC4-6F175D3DCCD1}">
-                              <a14:hiddenFill xmlns:a14="http://schemas.microsoft.com/office/drawing/2010/main">
-                                <a:solidFill>
-                                  <a:srgbClr val="FFFFFF"/>
-                                </a:solidFill>
-                              </a14:hiddenFill>
-                            </a:ext>
-                            <a:ext uri="{91240B29-F687-4F45-9708-019B960494DF}">
-                              <a14:hiddenLine xmlns:a14="http://schemas.microsoft.com/office/drawing/2010/main" w="3175">
-                                <a:solidFill>
-                                  <a:srgbClr val="000000"/>
-                                </a:solidFill>
-                                <a:miter lim="800000"/>
-                                <a:headEnd/>
-                                <a:tailEnd/>
-                              </a14:hiddenLine>
-                            </a:ext>
-                          </a:extLst>
-                        </wps:spPr>
-                        <wps:txbx>
-                          <w:txbxContent>
-                            <w:p>
-                              <w:pPr>
-                                <w:pStyle w:val="a1"/>
-                                <w:rPr>
-                                  <w:rFonts w:ascii="Times New Roman" w:hAnsi="Times New Roman"/>
-                                  <w:sz w:val="18"/>
-                                  <w:szCs w:val="18"/>
-                                  <w:lang w:val="ru-RU"/>
-                                </w:rPr>
-                              </w:pPr>
-                            </w:p>
-                          </w:txbxContent>
-                        </wps:txbx>
-                        <wps:bodyPr rot="0" vert="horz" wrap="square" lIns="12700" tIns="12700" rIns="12700" bIns="12700" anchor="t" anchorCtr="0" upright="1">
-                          <a:noAutofit/>
-                        </wps:bodyPr>
-                      </wps:wsp>
-                      <wps:wsp>
-                        <wps:cNvPr id="15" name="Rectangle 933"/>
+                        <wps:cNvPr id="257" name="Rectangle 66"/>
                         <wps:cNvSpPr>
                           <a:spLocks/>
                         </wps:cNvSpPr>
@@ -534,15 +383,12 @@
                                 <w:rPr>
                                   <w:rFonts w:ascii="Times New Roman" w:hAnsi="Times New Roman"/>
                                   <w:sz w:val="18"/>
-                                  <w:szCs w:val="18"/>
-                                  <w:lang w:val="ru-RU"/>
                                 </w:rPr>
                               </w:pPr>
                               <w:r>
                                 <w:rPr>
                                   <w:rFonts w:ascii="Times New Roman" w:hAnsi="Times New Roman"/>
                                   <w:sz w:val="18"/>
-                                  <w:szCs w:val="18"/>
                                   <w:lang w:val="ru-RU"/>
                                 </w:rPr>
                                 <w:t>ФИО</w:t>
@@ -555,7 +401,7 @@
                         </wps:bodyPr>
                       </wps:wsp>
                       <wps:wsp>
-                        <wps:cNvPr id="16" name="Rectangle 934"/>
+                        <wps:cNvPr id="258" name="Rectangle 67"/>
                         <wps:cNvSpPr>
                           <a:spLocks/>
                         </wps:cNvSpPr>
@@ -596,20 +442,21 @@
                             <w:p>
                               <w:pPr>
                                 <w:pStyle w:val="a1"/>
+                                <w:jc w:val="center"/>
                                 <w:rPr>
                                   <w:rFonts w:ascii="Times New Roman" w:hAnsi="Times New Roman"/>
                                   <w:sz w:val="18"/>
-                                  <w:szCs w:val="18"/>
                                 </w:rPr>
                               </w:pPr>
+                              <w:proofErr w:type="spellStart"/>
                               <w:r>
                                 <w:rPr>
                                   <w:rFonts w:ascii="Times New Roman" w:hAnsi="Times New Roman"/>
                                   <w:sz w:val="18"/>
-                                  <w:szCs w:val="18"/>
                                 </w:rPr>
                                 <w:t>Подпись</w:t>
                               </w:r>
+                              <w:proofErr w:type="spellEnd"/>
                             </w:p>
                           </w:txbxContent>
                         </wps:txbx>
@@ -618,7 +465,7 @@
                         </wps:bodyPr>
                       </wps:wsp>
                       <wps:wsp>
-                        <wps:cNvPr id="17" name="Rectangle 935"/>
+                        <wps:cNvPr id="259" name="Rectangle 68"/>
                         <wps:cNvSpPr>
                           <a:spLocks/>
                         </wps:cNvSpPr>
@@ -659,19 +506,17 @@
                             <w:p>
                               <w:pPr>
                                 <w:pStyle w:val="a1"/>
+                                <w:ind w:left="-340" w:firstLine="340"/>
+                                <w:jc w:val="center"/>
                                 <w:rPr>
                                   <w:rFonts w:ascii="Times New Roman" w:hAnsi="Times New Roman"/>
-                                  <w:spacing w:val="-10"/>
                                   <w:sz w:val="18"/>
-                                  <w:szCs w:val="18"/>
                                 </w:rPr>
                               </w:pPr>
                               <w:r>
                                 <w:rPr>
                                   <w:rFonts w:ascii="Times New Roman" w:hAnsi="Times New Roman"/>
-                                  <w:spacing w:val="-10"/>
                                   <w:sz w:val="18"/>
-                                  <w:szCs w:val="18"/>
                                 </w:rPr>
                                 <w:t>Дата</w:t>
                               </w:r>
@@ -683,7 +528,7 @@
                         </wps:bodyPr>
                       </wps:wsp>
                       <wps:wsp>
-                        <wps:cNvPr id="18" name="Rectangle 936"/>
+                        <wps:cNvPr id="260" name="Rectangle 69"/>
                         <wps:cNvSpPr>
                           <a:spLocks/>
                         </wps:cNvSpPr>
@@ -727,15 +572,15 @@
                                 <w:jc w:val="center"/>
                                 <w:rPr>
                                   <w:rFonts w:ascii="Times New Roman" w:hAnsi="Times New Roman"/>
+                                  <w:i w:val="0"/>
                                   <w:sz w:val="18"/>
-                                  <w:szCs w:val="18"/>
                                 </w:rPr>
                               </w:pPr>
                               <w:r>
                                 <w:rPr>
                                   <w:rFonts w:ascii="Times New Roman" w:hAnsi="Times New Roman"/>
+                                  <w:i w:val="0"/>
                                   <w:sz w:val="18"/>
-                                  <w:szCs w:val="18"/>
                                 </w:rPr>
                                 <w:t>Лист</w:t>
                               </w:r>
@@ -747,7 +592,7 @@
                         </wps:bodyPr>
                       </wps:wsp>
                       <wps:wsp>
-                        <wps:cNvPr id="19" name="Rectangle 937"/>
+                        <wps:cNvPr id="261" name="Rectangle 70"/>
                         <wps:cNvSpPr>
                           <a:spLocks/>
                         </wps:cNvSpPr>
@@ -791,6 +636,7 @@
                                 <w:jc w:val="center"/>
                                 <w:rPr>
                                   <w:rFonts w:ascii="Times New Roman" w:hAnsi="Times New Roman"/>
+                                  <w:i w:val="0"/>
                                   <w:sz w:val="18"/>
                                   <w:szCs w:val="18"/>
                                   <w:lang w:val="ru-RU"/>
@@ -799,6 +645,7 @@
                               <w:r>
                                 <w:rPr>
                                   <w:rFonts w:ascii="Times New Roman" w:hAnsi="Times New Roman"/>
+                                  <w:i w:val="0"/>
                                   <w:sz w:val="18"/>
                                   <w:szCs w:val="18"/>
                                   <w:lang w:val="ru-RU"/>
@@ -813,14 +660,14 @@
                         </wps:bodyPr>
                       </wps:wsp>
                       <wps:wsp>
-                        <wps:cNvPr id="20" name="Rectangle 938"/>
+                        <wps:cNvPr id="262" name="Rectangle 71"/>
                         <wps:cNvSpPr>
                           <a:spLocks/>
                         </wps:cNvSpPr>
                         <wps:spPr bwMode="auto">
                           <a:xfrm>
-                            <a:off x="5175" y="14245"/>
-                            <a:ext cx="6348" cy="512"/>
+                            <a:off x="5175" y="14325"/>
+                            <a:ext cx="6348" cy="454"/>
                           </a:xfrm>
                           <a:prstGeom prst="rect">
                             <a:avLst/>
@@ -854,7 +701,6 @@
                             <w:p>
                               <w:pPr>
                                 <w:pStyle w:val="a1"/>
-                                <w:spacing w:before="140"/>
                                 <w:jc w:val="center"/>
                                 <w:rPr>
                                   <w:rFonts w:ascii="Times New Roman" w:hAnsi="Times New Roman"/>
@@ -867,40 +713,16 @@
                                 <w:rPr>
                                   <w:rFonts w:ascii="Times New Roman" w:hAnsi="Times New Roman"/>
                                   <w:sz w:val="24"/>
-                                  <w:szCs w:val="24"/>
+                                  <w:szCs w:val="28"/>
+                                  <w:lang w:val="ru-RU"/>
                                 </w:rPr>
-                                <w:t>Б</w:t>
+                                <w:t>БГТУ 0</w:t>
                               </w:r>
                               <w:r>
                                 <w:rPr>
                                   <w:rFonts w:ascii="Times New Roman" w:hAnsi="Times New Roman"/>
                                   <w:sz w:val="24"/>
-                                  <w:szCs w:val="24"/>
-                                </w:rPr>
-                                <w:t>ГТУ</w:t>
-                              </w:r>
-                              <w:r>
-                                <w:rPr>
-                                  <w:rFonts w:ascii="Times New Roman" w:hAnsi="Times New Roman"/>
-                                  <w:sz w:val="24"/>
-                                  <w:szCs w:val="24"/>
-                                  <w:lang w:val="ru-RU"/>
-                                </w:rPr>
-                                <w:t xml:space="preserve"> </w:t>
-                              </w:r>
-                              <w:r>
-                                <w:rPr>
-                                  <w:rFonts w:ascii="Times New Roman" w:hAnsi="Times New Roman"/>
-                                  <w:sz w:val="24"/>
-                                  <w:szCs w:val="24"/>
-                                </w:rPr>
-                                <w:t>0</w:t>
-                              </w:r>
-                              <w:r>
-                                <w:rPr>
-                                  <w:rFonts w:ascii="Times New Roman" w:hAnsi="Times New Roman"/>
-                                  <w:sz w:val="24"/>
-                                  <w:szCs w:val="24"/>
+                                  <w:szCs w:val="28"/>
                                   <w:lang w:val="ru-RU"/>
                                 </w:rPr>
                                 <w:t>1</w:t>
@@ -909,7 +731,8 @@
                                 <w:rPr>
                                   <w:rFonts w:ascii="Times New Roman" w:hAnsi="Times New Roman"/>
                                   <w:sz w:val="24"/>
-                                  <w:szCs w:val="24"/>
+                                  <w:szCs w:val="28"/>
+                                  <w:lang w:val="ru-RU"/>
                                 </w:rPr>
                                 <w:t>.0</w:t>
                               </w:r>
@@ -917,41 +740,11 @@
                                 <w:rPr>
                                   <w:rFonts w:ascii="Times New Roman" w:hAnsi="Times New Roman"/>
                                   <w:sz w:val="24"/>
-                                  <w:szCs w:val="24"/>
+                                  <w:szCs w:val="28"/>
                                   <w:lang w:val="ru-RU"/>
                                 </w:rPr>
-                                <w:t xml:space="preserve">1 </w:t>
+                                <w:t>1 ГЧ</w:t>
                               </w:r>
-                              <w:r>
-                                <w:rPr>
-                                  <w:rFonts w:ascii="Times New Roman" w:hAnsi="Times New Roman"/>
-                                  <w:sz w:val="24"/>
-                                  <w:szCs w:val="24"/>
-                                </w:rPr>
-                                <w:t>ГЧ</w:t>
-                              </w:r>
-                            </w:p>
-                            <w:p>
-                              <w:pPr>
-                                <w:pStyle w:val="a1"/>
-                                <w:spacing w:before="140"/>
-                                <w:jc w:val="center"/>
-                                <w:rPr>
-                                  <w:rFonts w:ascii="Times New Roman" w:hAnsi="Times New Roman"/>
-                                  <w:szCs w:val="16"/>
-                                  <w:lang w:val="ru-RU"/>
-                                </w:rPr>
-                              </w:pPr>
-                            </w:p>
-                            <w:p>
-                              <w:pPr>
-                                <w:spacing w:before="140"/>
-                                <w:jc w:val="center"/>
-                                <w:rPr>
-                                  <w:i/>
-                                  <w:szCs w:val="16"/>
-                                </w:rPr>
-                              </w:pPr>
                             </w:p>
                           </w:txbxContent>
                         </wps:txbx>
@@ -960,7 +753,7 @@
                         </wps:bodyPr>
                       </wps:wsp>
                       <wps:wsp>
-                        <wps:cNvPr id="21" name="Line 939"/>
+                        <wps:cNvPr id="263" name="Line 72"/>
                         <wps:cNvCnPr>
                           <a:cxnSpLocks/>
                         </wps:cNvCnPr>
@@ -992,7 +785,7 @@
                         <wps:bodyPr/>
                       </wps:wsp>
                       <wps:wsp>
-                        <wps:cNvPr id="22" name="Line 940"/>
+                        <wps:cNvPr id="264" name="Line 73"/>
                         <wps:cNvCnPr>
                           <a:cxnSpLocks/>
                         </wps:cNvCnPr>
@@ -1024,7 +817,7 @@
                         <wps:bodyPr/>
                       </wps:wsp>
                       <wps:wsp>
-                        <wps:cNvPr id="23" name="Line 941"/>
+                        <wps:cNvPr id="265" name="Line 74"/>
                         <wps:cNvCnPr>
                           <a:cxnSpLocks/>
                         </wps:cNvCnPr>
@@ -1056,7 +849,7 @@
                         <wps:bodyPr/>
                       </wps:wsp>
                       <wps:wsp>
-                        <wps:cNvPr id="24" name="Line 942"/>
+                        <wps:cNvPr id="266" name="Line 75"/>
                         <wps:cNvCnPr>
                           <a:cxnSpLocks/>
                         </wps:cNvCnPr>
@@ -1088,7 +881,7 @@
                         <wps:bodyPr/>
                       </wps:wsp>
                       <wps:wsp>
-                        <wps:cNvPr id="25" name="Line 943"/>
+                        <wps:cNvPr id="267" name="Line 76"/>
                         <wps:cNvCnPr>
                           <a:cxnSpLocks/>
                         </wps:cNvCnPr>
@@ -1120,27 +913,554 @@
                         <wps:bodyPr/>
                       </wps:wsp>
                       <wpg:grpSp>
-                        <wpg:cNvPr id="26" name="Group 944"/>
+                        <wpg:cNvPr id="268" name="Group 77"/>
                         <wpg:cNvGrpSpPr>
                           <a:grpSpLocks/>
                         </wpg:cNvGrpSpPr>
                         <wpg:grpSpPr bwMode="auto">
                           <a:xfrm>
                             <a:off x="1144" y="14935"/>
-                            <a:ext cx="2506" cy="240"/>
-                            <a:chOff x="4" y="0"/>
-                            <a:chExt cx="19995" cy="20000"/>
+                            <a:ext cx="2507" cy="240"/>
+                            <a:chOff x="0" y="0"/>
+                            <a:chExt cx="19999" cy="20000"/>
                           </a:xfrm>
                         </wpg:grpSpPr>
                         <wps:wsp>
-                          <wps:cNvPr id="27" name="Rectangle 945"/>
+                          <wps:cNvPr id="269" name="Rectangle 78"/>
                           <wps:cNvSpPr>
                             <a:spLocks/>
                           </wps:cNvSpPr>
                           <wps:spPr bwMode="auto">
                             <a:xfrm>
-                              <a:off x="4" y="0"/>
-                              <a:ext cx="8858" cy="20000"/>
+                              <a:off x="0" y="0"/>
+                              <a:ext cx="8856" cy="20000"/>
+                            </a:xfrm>
+                            <a:prstGeom prst="rect">
+                              <a:avLst/>
+                            </a:prstGeom>
+                            <a:noFill/>
+                            <a:ln>
+                              <a:noFill/>
+                            </a:ln>
+                            <a:extLst>
+                              <a:ext uri="{909E8E84-426E-40DD-AFC4-6F175D3DCCD1}">
+                                <a14:hiddenFill xmlns:a14="http://schemas.microsoft.com/office/drawing/2010/main">
+                                  <a:solidFill>
+                                    <a:srgbClr val="FFFFFF"/>
+                                  </a:solidFill>
+                                </a14:hiddenFill>
+                              </a:ext>
+                              <a:ext uri="{91240B29-F687-4F45-9708-019B960494DF}">
+                                <a14:hiddenLine xmlns:a14="http://schemas.microsoft.com/office/drawing/2010/main" w="3175">
+                                  <a:solidFill>
+                                    <a:srgbClr val="000000"/>
+                                  </a:solidFill>
+                                  <a:miter lim="800000"/>
+                                  <a:headEnd/>
+                                  <a:tailEnd/>
+                                </a14:hiddenLine>
+                              </a:ext>
+                            </a:extLst>
+                          </wps:spPr>
+                          <wps:txbx>
+                            <w:txbxContent>
+                              <w:p>
+                                <w:pPr>
+                                  <w:pStyle w:val="a1"/>
+                                  <w:jc w:val="left"/>
+                                  <w:rPr>
+                                    <w:rFonts w:ascii="Times New Roman" w:hAnsi="Times New Roman"/>
+                                    <w:sz w:val="18"/>
+                                  </w:rPr>
+                                </w:pPr>
+                                <w:r>
+                                  <w:rPr>
+                                    <w:rFonts w:ascii="Times New Roman" w:hAnsi="Times New Roman"/>
+                                    <w:sz w:val="18"/>
+                                  </w:rPr>
+                                  <w:t xml:space="preserve"> </w:t>
+                                </w:r>
+                                <w:proofErr w:type="spellStart"/>
+                                <w:r>
+                                  <w:rPr>
+                                    <w:rFonts w:ascii="Times New Roman" w:hAnsi="Times New Roman"/>
+                                    <w:i w:val="0"/>
+                                    <w:sz w:val="18"/>
+                                  </w:rPr>
+                                  <w:t>Разраб</w:t>
+                                </w:r>
+                                <w:proofErr w:type="spellEnd"/>
+                                <w:r>
+                                  <w:rPr>
+                                    <w:rFonts w:ascii="Times New Roman" w:hAnsi="Times New Roman"/>
+                                    <w:sz w:val="18"/>
+                                  </w:rPr>
+                                  <w:t>.</w:t>
+                                </w:r>
+                              </w:p>
+                            </w:txbxContent>
+                          </wps:txbx>
+                          <wps:bodyPr rot="0" vert="horz" wrap="square" lIns="12700" tIns="12700" rIns="12700" bIns="12700" anchor="t" anchorCtr="0" upright="1">
+                            <a:noAutofit/>
+                          </wps:bodyPr>
+                        </wps:wsp>
+                        <wps:wsp>
+                          <wps:cNvPr id="270" name="Rectangle 79"/>
+                          <wps:cNvSpPr>
+                            <a:spLocks/>
+                          </wps:cNvSpPr>
+                          <wps:spPr bwMode="auto">
+                            <a:xfrm>
+                              <a:off x="9281" y="0"/>
+                              <a:ext cx="10718" cy="20000"/>
+                            </a:xfrm>
+                            <a:prstGeom prst="rect">
+                              <a:avLst/>
+                            </a:prstGeom>
+                            <a:noFill/>
+                            <a:ln>
+                              <a:noFill/>
+                            </a:ln>
+                            <a:extLst>
+                              <a:ext uri="{909E8E84-426E-40DD-AFC4-6F175D3DCCD1}">
+                                <a14:hiddenFill xmlns:a14="http://schemas.microsoft.com/office/drawing/2010/main">
+                                  <a:solidFill>
+                                    <a:srgbClr val="FFFFFF"/>
+                                  </a:solidFill>
+                                </a14:hiddenFill>
+                              </a:ext>
+                              <a:ext uri="{91240B29-F687-4F45-9708-019B960494DF}">
+                                <a14:hiddenLine xmlns:a14="http://schemas.microsoft.com/office/drawing/2010/main" w="3175">
+                                  <a:solidFill>
+                                    <a:srgbClr val="000000"/>
+                                  </a:solidFill>
+                                  <a:miter lim="800000"/>
+                                  <a:headEnd/>
+                                  <a:tailEnd/>
+                                </a14:hiddenLine>
+                              </a:ext>
+                            </a:extLst>
+                          </wps:spPr>
+                          <wps:txbx>
+                            <w:txbxContent>
+                              <w:p>
+                                <w:pPr>
+                                  <w:jc w:val="left"/>
+                                  <w:rPr>
+                                    <w:i/>
+                                    <w:sz w:val="18"/>
+                                    <w:szCs w:val="18"/>
+                                    <w:lang w:val="ru-RU"/>
+                                  </w:rPr>
+                                </w:pPr>
+                                <w:r>
+                                  <w:rPr>
+                                    <w:i/>
+                                    <w:sz w:val="18"/>
+                                    <w:szCs w:val="18"/>
+                                    <w:lang w:val="ru-RU"/>
+                                  </w:rPr>
+                                  <w:t>Марковский А.Г.</w:t>
+                                </w:r>
+                              </w:p>
+                            </w:txbxContent>
+                          </wps:txbx>
+                          <wps:bodyPr rot="0" vert="horz" wrap="square" lIns="12700" tIns="12700" rIns="12700" bIns="12700" anchor="t" anchorCtr="0" upright="1">
+                            <a:noAutofit/>
+                          </wps:bodyPr>
+                        </wps:wsp>
+                      </wpg:grpSp>
+                      <wpg:grpSp>
+                        <wpg:cNvPr id="271" name="Group 80"/>
+                        <wpg:cNvGrpSpPr>
+                          <a:grpSpLocks/>
+                        </wpg:cNvGrpSpPr>
+                        <wpg:grpSpPr bwMode="auto">
+                          <a:xfrm>
+                            <a:off x="1144" y="15204"/>
+                            <a:ext cx="2507" cy="239"/>
+                            <a:chOff x="0" y="0"/>
+                            <a:chExt cx="19999" cy="20000"/>
+                          </a:xfrm>
+                        </wpg:grpSpPr>
+                        <wps:wsp>
+                          <wps:cNvPr id="272" name="Rectangle 81"/>
+                          <wps:cNvSpPr>
+                            <a:spLocks/>
+                          </wps:cNvSpPr>
+                          <wps:spPr bwMode="auto">
+                            <a:xfrm>
+                              <a:off x="0" y="0"/>
+                              <a:ext cx="8856" cy="20000"/>
+                            </a:xfrm>
+                            <a:prstGeom prst="rect">
+                              <a:avLst/>
+                            </a:prstGeom>
+                            <a:noFill/>
+                            <a:ln>
+                              <a:noFill/>
+                            </a:ln>
+                            <a:extLst>
+                              <a:ext uri="{909E8E84-426E-40DD-AFC4-6F175D3DCCD1}">
+                                <a14:hiddenFill xmlns:a14="http://schemas.microsoft.com/office/drawing/2010/main">
+                                  <a:solidFill>
+                                    <a:srgbClr val="FFFFFF"/>
+                                  </a:solidFill>
+                                </a14:hiddenFill>
+                              </a:ext>
+                              <a:ext uri="{91240B29-F687-4F45-9708-019B960494DF}">
+                                <a14:hiddenLine xmlns:a14="http://schemas.microsoft.com/office/drawing/2010/main" w="3175">
+                                  <a:solidFill>
+                                    <a:srgbClr val="000000"/>
+                                  </a:solidFill>
+                                  <a:miter lim="800000"/>
+                                  <a:headEnd/>
+                                  <a:tailEnd/>
+                                </a14:hiddenLine>
+                              </a:ext>
+                            </a:extLst>
+                          </wps:spPr>
+                          <wps:txbx>
+                            <w:txbxContent>
+                              <w:p>
+                                <w:pPr>
+                                  <w:pStyle w:val="a1"/>
+                                  <w:jc w:val="left"/>
+                                  <w:rPr>
+                                    <w:rFonts w:ascii="Times New Roman" w:hAnsi="Times New Roman"/>
+                                    <w:sz w:val="18"/>
+                                  </w:rPr>
+                                </w:pPr>
+                                <w:r>
+                                  <w:rPr>
+                                    <w:rFonts w:ascii="Times New Roman" w:hAnsi="Times New Roman"/>
+                                    <w:sz w:val="18"/>
+                                  </w:rPr>
+                                  <w:t xml:space="preserve"> </w:t>
+                                </w:r>
+                                <w:r>
+                                  <w:rPr>
+                                    <w:rFonts w:ascii="Times New Roman" w:hAnsi="Times New Roman"/>
+                                    <w:i w:val="0"/>
+                                    <w:sz w:val="18"/>
+                                  </w:rPr>
+                                  <w:t>Пров</w:t>
+                                </w:r>
+                                <w:r>
+                                  <w:rPr>
+                                    <w:rFonts w:ascii="Times New Roman" w:hAnsi="Times New Roman"/>
+                                    <w:sz w:val="18"/>
+                                  </w:rPr>
+                                  <w:t>.</w:t>
+                                </w:r>
+                              </w:p>
+                            </w:txbxContent>
+                          </wps:txbx>
+                          <wps:bodyPr rot="0" vert="horz" wrap="square" lIns="12700" tIns="12700" rIns="12700" bIns="12700" anchor="t" anchorCtr="0" upright="1">
+                            <a:noAutofit/>
+                          </wps:bodyPr>
+                        </wps:wsp>
+                        <wps:wsp>
+                          <wps:cNvPr id="273" name="Rectangle 82"/>
+                          <wps:cNvSpPr>
+                            <a:spLocks/>
+                          </wps:cNvSpPr>
+                          <wps:spPr bwMode="auto">
+                            <a:xfrm>
+                              <a:off x="9281" y="0"/>
+                              <a:ext cx="10718" cy="20000"/>
+                            </a:xfrm>
+                            <a:prstGeom prst="rect">
+                              <a:avLst/>
+                            </a:prstGeom>
+                            <a:noFill/>
+                            <a:ln>
+                              <a:noFill/>
+                            </a:ln>
+                            <a:extLst>
+                              <a:ext uri="{909E8E84-426E-40DD-AFC4-6F175D3DCCD1}">
+                                <a14:hiddenFill xmlns:a14="http://schemas.microsoft.com/office/drawing/2010/main">
+                                  <a:solidFill>
+                                    <a:srgbClr val="FFFFFF"/>
+                                  </a:solidFill>
+                                </a14:hiddenFill>
+                              </a:ext>
+                              <a:ext uri="{91240B29-F687-4F45-9708-019B960494DF}">
+                                <a14:hiddenLine xmlns:a14="http://schemas.microsoft.com/office/drawing/2010/main" w="3175">
+                                  <a:solidFill>
+                                    <a:srgbClr val="000000"/>
+                                  </a:solidFill>
+                                  <a:miter lim="800000"/>
+                                  <a:headEnd/>
+                                  <a:tailEnd/>
+                                </a14:hiddenLine>
+                              </a:ext>
+                            </a:extLst>
+                          </wps:spPr>
+                          <wps:txbx>
+                            <w:txbxContent>
+                              <w:p>
+                                <w:pPr>
+                                  <w:pStyle w:val="a1"/>
+                                  <w:jc w:val="left"/>
+                                  <w:rPr>
+                                    <w:rFonts w:ascii="Times New Roman" w:hAnsi="Times New Roman"/>
+                                    <w:spacing w:val="-4"/>
+                                    <w:sz w:val="18"/>
+                                    <w:szCs w:val="18"/>
+                                    <w:lang w:val="ru-RU"/>
+                                  </w:rPr>
+                                </w:pPr>
+                                <w:proofErr w:type="spellStart"/>
+                                <w:r>
+                                  <w:rPr>
+                                    <w:rFonts w:ascii="Times New Roman" w:hAnsi="Times New Roman"/>
+                                    <w:spacing w:val="-4"/>
+                                    <w:sz w:val="18"/>
+                                    <w:szCs w:val="18"/>
+                                    <w:lang w:val="ru-RU"/>
+                                  </w:rPr>
+                                  <w:t>Годун</w:t>
+                                </w:r>
+                                <w:proofErr w:type="spellEnd"/>
+                                <w:r>
+                                  <w:rPr>
+                                    <w:rFonts w:ascii="Times New Roman" w:hAnsi="Times New Roman"/>
+                                    <w:spacing w:val="-4"/>
+                                    <w:sz w:val="18"/>
+                                    <w:szCs w:val="18"/>
+                                    <w:lang w:val="ru-RU"/>
+                                  </w:rPr>
+                                  <w:t xml:space="preserve"> А.В.</w:t>
+                                </w:r>
+                              </w:p>
+                              <w:p>
+                                <w:pPr>
+                                  <w:jc w:val="left"/>
+                                </w:pPr>
+                              </w:p>
+                              <w:p>
+                                <w:pPr>
+                                  <w:jc w:val="left"/>
+                                  <w:rPr>
+                                    <w:lang w:val="ru-RU"/>
+                                  </w:rPr>
+                                </w:pPr>
+                              </w:p>
+                            </w:txbxContent>
+                          </wps:txbx>
+                          <wps:bodyPr rot="0" vert="horz" wrap="square" lIns="12700" tIns="12700" rIns="12700" bIns="12700" anchor="t" anchorCtr="0" upright="1">
+                            <a:noAutofit/>
+                          </wps:bodyPr>
+                        </wps:wsp>
+                      </wpg:grpSp>
+                      <wpg:grpSp>
+                        <wpg:cNvPr id="274" name="Group 83"/>
+                        <wpg:cNvGrpSpPr>
+                          <a:grpSpLocks/>
+                        </wpg:cNvGrpSpPr>
+                        <wpg:grpSpPr bwMode="auto">
+                          <a:xfrm>
+                            <a:off x="1144" y="15479"/>
+                            <a:ext cx="2507" cy="239"/>
+                            <a:chOff x="0" y="0"/>
+                            <a:chExt cx="19999" cy="20000"/>
+                          </a:xfrm>
+                        </wpg:grpSpPr>
+                        <wps:wsp>
+                          <wps:cNvPr id="275" name="Rectangle 84"/>
+                          <wps:cNvSpPr>
+                            <a:spLocks/>
+                          </wps:cNvSpPr>
+                          <wps:spPr bwMode="auto">
+                            <a:xfrm>
+                              <a:off x="0" y="0"/>
+                              <a:ext cx="8856" cy="20000"/>
+                            </a:xfrm>
+                            <a:prstGeom prst="rect">
+                              <a:avLst/>
+                            </a:prstGeom>
+                            <a:noFill/>
+                            <a:ln>
+                              <a:noFill/>
+                            </a:ln>
+                            <a:extLst>
+                              <a:ext uri="{909E8E84-426E-40DD-AFC4-6F175D3DCCD1}">
+                                <a14:hiddenFill xmlns:a14="http://schemas.microsoft.com/office/drawing/2010/main">
+                                  <a:solidFill>
+                                    <a:srgbClr val="FFFFFF"/>
+                                  </a:solidFill>
+                                </a14:hiddenFill>
+                              </a:ext>
+                              <a:ext uri="{91240B29-F687-4F45-9708-019B960494DF}">
+                                <a14:hiddenLine xmlns:a14="http://schemas.microsoft.com/office/drawing/2010/main" w="3175">
+                                  <a:solidFill>
+                                    <a:srgbClr val="000000"/>
+                                  </a:solidFill>
+                                  <a:miter lim="800000"/>
+                                  <a:headEnd/>
+                                  <a:tailEnd/>
+                                </a14:hiddenLine>
+                              </a:ext>
+                            </a:extLst>
+                          </wps:spPr>
+                          <wps:txbx>
+                            <w:txbxContent>
+                              <w:p>
+                                <w:pPr>
+                                  <w:pStyle w:val="a1"/>
+                                  <w:jc w:val="left"/>
+                                  <w:rPr>
+                                    <w:rFonts w:ascii="Times New Roman" w:hAnsi="Times New Roman"/>
+                                    <w:sz w:val="18"/>
+                                    <w:lang w:val="ru-RU"/>
+                                  </w:rPr>
+                                </w:pPr>
+                                <w:r>
+                                  <w:rPr>
+                                    <w:rFonts w:ascii="Times New Roman" w:hAnsi="Times New Roman"/>
+                                    <w:i w:val="0"/>
+                                    <w:sz w:val="18"/>
+                                    <w:lang w:val="ru-RU"/>
+                                  </w:rPr>
+                                  <w:t xml:space="preserve"> </w:t>
+                                </w:r>
+                                <w:proofErr w:type="spellStart"/>
+                                <w:r>
+                                  <w:rPr>
+                                    <w:rFonts w:ascii="Times New Roman" w:hAnsi="Times New Roman"/>
+                                    <w:i w:val="0"/>
+                                    <w:sz w:val="18"/>
+                                    <w:lang w:val="ru-RU"/>
+                                  </w:rPr>
+                                  <w:t>Консульт</w:t>
+                                </w:r>
+                                <w:proofErr w:type="spellEnd"/>
+                                <w:r>
+                                  <w:rPr>
+                                    <w:rFonts w:ascii="Times New Roman" w:hAnsi="Times New Roman"/>
+                                    <w:sz w:val="18"/>
+                                    <w:lang w:val="ru-RU"/>
+                                  </w:rPr>
+                                  <w:t>.</w:t>
+                                </w:r>
+                              </w:p>
+                            </w:txbxContent>
+                          </wps:txbx>
+                          <wps:bodyPr rot="0" vert="horz" wrap="square" lIns="12700" tIns="12700" rIns="12700" bIns="12700" anchor="t" anchorCtr="0" upright="1">
+                            <a:noAutofit/>
+                          </wps:bodyPr>
+                        </wps:wsp>
+                        <wps:wsp>
+                          <wps:cNvPr id="276" name="Rectangle 85"/>
+                          <wps:cNvSpPr>
+                            <a:spLocks/>
+                          </wps:cNvSpPr>
+                          <wps:spPr bwMode="auto">
+                            <a:xfrm>
+                              <a:off x="9281" y="0"/>
+                              <a:ext cx="10718" cy="20000"/>
+                            </a:xfrm>
+                            <a:prstGeom prst="rect">
+                              <a:avLst/>
+                            </a:prstGeom>
+                            <a:noFill/>
+                            <a:ln>
+                              <a:noFill/>
+                            </a:ln>
+                            <a:extLst>
+                              <a:ext uri="{909E8E84-426E-40DD-AFC4-6F175D3DCCD1}">
+                                <a14:hiddenFill xmlns:a14="http://schemas.microsoft.com/office/drawing/2010/main">
+                                  <a:solidFill>
+                                    <a:srgbClr val="FFFFFF"/>
+                                  </a:solidFill>
+                                </a14:hiddenFill>
+                              </a:ext>
+                              <a:ext uri="{91240B29-F687-4F45-9708-019B960494DF}">
+                                <a14:hiddenLine xmlns:a14="http://schemas.microsoft.com/office/drawing/2010/main" w="3175">
+                                  <a:solidFill>
+                                    <a:srgbClr val="000000"/>
+                                  </a:solidFill>
+                                  <a:miter lim="800000"/>
+                                  <a:headEnd/>
+                                  <a:tailEnd/>
+                                </a14:hiddenLine>
+                              </a:ext>
+                            </a:extLst>
+                          </wps:spPr>
+                          <wps:txbx>
+                            <w:txbxContent>
+                              <w:p>
+                                <w:pPr>
+                                  <w:pStyle w:val="a1"/>
+                                  <w:jc w:val="left"/>
+                                  <w:rPr>
+                                    <w:rFonts w:ascii="Times New Roman" w:hAnsi="Times New Roman"/>
+                                    <w:spacing w:val="-4"/>
+                                    <w:sz w:val="18"/>
+                                    <w:szCs w:val="18"/>
+                                    <w:lang w:val="ru-RU"/>
+                                  </w:rPr>
+                                </w:pPr>
+                                <w:proofErr w:type="spellStart"/>
+                                <w:r>
+                                  <w:rPr>
+                                    <w:rFonts w:ascii="Times New Roman" w:hAnsi="Times New Roman"/>
+                                    <w:spacing w:val="-4"/>
+                                    <w:sz w:val="18"/>
+                                    <w:szCs w:val="18"/>
+                                    <w:lang w:val="ru-RU"/>
+                                  </w:rPr>
+                                  <w:t>Годун</w:t>
+                                </w:r>
+                                <w:proofErr w:type="spellEnd"/>
+                                <w:r>
+                                  <w:rPr>
+                                    <w:rFonts w:ascii="Times New Roman" w:hAnsi="Times New Roman"/>
+                                    <w:spacing w:val="-4"/>
+                                    <w:sz w:val="18"/>
+                                    <w:szCs w:val="18"/>
+                                    <w:lang w:val="ru-RU"/>
+                                  </w:rPr>
+                                  <w:t xml:space="preserve"> А.В.</w:t>
+                                </w:r>
+                              </w:p>
+                              <w:p>
+                                <w:pPr>
+                                  <w:rPr>
+                                    <w:szCs w:val="16"/>
+                                  </w:rPr>
+                                </w:pPr>
+                              </w:p>
+                            </w:txbxContent>
+                          </wps:txbx>
+                          <wps:bodyPr rot="0" vert="horz" wrap="square" lIns="12700" tIns="12700" rIns="12700" bIns="12700" anchor="t" anchorCtr="0" upright="1">
+                            <a:noAutofit/>
+                          </wps:bodyPr>
+                        </wps:wsp>
+                      </wpg:grpSp>
+                      <wpg:grpSp>
+                        <wpg:cNvPr id="277" name="Group 86"/>
+                        <wpg:cNvGrpSpPr>
+                          <a:grpSpLocks/>
+                        </wpg:cNvGrpSpPr>
+                        <wpg:grpSpPr bwMode="auto">
+                          <a:xfrm>
+                            <a:off x="1144" y="15746"/>
+                            <a:ext cx="2669" cy="269"/>
+                            <a:chOff x="0" y="-37"/>
+                            <a:chExt cx="21295" cy="22323"/>
+                          </a:xfrm>
+                        </wpg:grpSpPr>
+                        <wps:wsp>
+                          <wps:cNvPr id="278" name="Rectangle 87"/>
+                          <wps:cNvSpPr>
+                            <a:spLocks/>
+                          </wps:cNvSpPr>
+                          <wps:spPr bwMode="auto">
+                            <a:xfrm>
+                              <a:off x="0" y="0"/>
+                              <a:ext cx="8856" cy="20000"/>
                             </a:xfrm>
                             <a:prstGeom prst="rect">
                               <a:avLst/>
@@ -1178,20 +1498,24 @@
                                   <w:rPr>
                                     <w:rFonts w:ascii="Times New Roman" w:hAnsi="Times New Roman"/>
                                     <w:i w:val="0"/>
-                                    <w:iCs/>
                                     <w:sz w:val="18"/>
-                                    <w:szCs w:val="18"/>
                                   </w:rPr>
                                 </w:pPr>
                                 <w:r>
                                   <w:rPr>
                                     <w:rFonts w:ascii="Times New Roman" w:hAnsi="Times New Roman"/>
                                     <w:i w:val="0"/>
-                                    <w:iCs/>
                                     <w:sz w:val="18"/>
-                                    <w:szCs w:val="18"/>
                                   </w:rPr>
-                                  <w:t>Разраб.</w:t>
+                                  <w:t xml:space="preserve"> </w:t>
+                                </w:r>
+                                <w:r>
+                                  <w:rPr>
+                                    <w:rFonts w:ascii="Times New Roman" w:hAnsi="Times New Roman"/>
+                                    <w:i w:val="0"/>
+                                    <w:sz w:val="18"/>
+                                  </w:rPr>
+                                  <w:t>Н. контр.</w:t>
                                 </w:r>
                               </w:p>
                             </w:txbxContent>
@@ -1201,7 +1525,177 @@
                           </wps:bodyPr>
                         </wps:wsp>
                         <wps:wsp>
-                          <wps:cNvPr id="28" name="Rectangle 946"/>
+                          <wps:cNvPr id="279" name="Rectangle 88"/>
+                          <wps:cNvSpPr>
+                            <a:spLocks/>
+                          </wps:cNvSpPr>
+                          <wps:spPr bwMode="auto">
+                            <a:xfrm>
+                              <a:off x="9280" y="-37"/>
+                              <a:ext cx="12015" cy="22323"/>
+                            </a:xfrm>
+                            <a:prstGeom prst="rect">
+                              <a:avLst/>
+                            </a:prstGeom>
+                            <a:noFill/>
+                            <a:ln>
+                              <a:noFill/>
+                            </a:ln>
+                            <a:extLst>
+                              <a:ext uri="{909E8E84-426E-40DD-AFC4-6F175D3DCCD1}">
+                                <a14:hiddenFill xmlns:a14="http://schemas.microsoft.com/office/drawing/2010/main">
+                                  <a:solidFill>
+                                    <a:srgbClr val="FFFFFF"/>
+                                  </a:solidFill>
+                                </a14:hiddenFill>
+                              </a:ext>
+                              <a:ext uri="{91240B29-F687-4F45-9708-019B960494DF}">
+                                <a14:hiddenLine xmlns:a14="http://schemas.microsoft.com/office/drawing/2010/main" w="3175">
+                                  <a:solidFill>
+                                    <a:srgbClr val="000000"/>
+                                  </a:solidFill>
+                                  <a:miter lim="800000"/>
+                                  <a:headEnd/>
+                                  <a:tailEnd/>
+                                </a14:hiddenLine>
+                              </a:ext>
+                            </a:extLst>
+                          </wps:spPr>
+                          <wps:txbx>
+                            <w:txbxContent>
+                              <w:p>
+                                <w:pPr>
+                                  <w:pStyle w:val="a1"/>
+                                  <w:jc w:val="left"/>
+                                  <w:rPr>
+                                    <w:rFonts w:ascii="Times New Roman" w:hAnsi="Times New Roman"/>
+                                    <w:sz w:val="18"/>
+                                    <w:szCs w:val="18"/>
+                                    <w:lang w:val="ru-RU"/>
+                                  </w:rPr>
+                                </w:pPr>
+                                <w:proofErr w:type="spellStart"/>
+                                <w:r>
+                                  <w:rPr>
+                                    <w:rFonts w:ascii="Times New Roman" w:hAnsi="Times New Roman"/>
+                                    <w:sz w:val="18"/>
+                                    <w:szCs w:val="18"/>
+                                    <w:lang w:val="ru-RU"/>
+                                  </w:rPr>
+                                  <w:t>Рыжанкова</w:t>
+                                </w:r>
+                                <w:proofErr w:type="spellEnd"/>
+                                <w:r>
+                                  <w:rPr>
+                                    <w:rFonts w:ascii="Times New Roman" w:hAnsi="Times New Roman"/>
+                                    <w:sz w:val="18"/>
+                                    <w:szCs w:val="18"/>
+                                    <w:lang w:val="ru-RU"/>
+                                  </w:rPr>
+                                  <w:t xml:space="preserve"> А.С.</w:t>
+                                </w:r>
+                              </w:p>
+                            </w:txbxContent>
+                          </wps:txbx>
+                          <wps:bodyPr rot="0" vert="horz" wrap="square" lIns="12700" tIns="12700" rIns="12700" bIns="12700" anchor="t" anchorCtr="0" upright="1">
+                            <a:noAutofit/>
+                          </wps:bodyPr>
+                        </wps:wsp>
+                      </wpg:grpSp>
+                      <wpg:grpSp>
+                        <wpg:cNvPr id="280" name="Group 89"/>
+                        <wpg:cNvGrpSpPr>
+                          <a:grpSpLocks/>
+                        </wpg:cNvGrpSpPr>
+                        <wpg:grpSpPr bwMode="auto">
+                          <a:xfrm>
+                            <a:off x="1144" y="16014"/>
+                            <a:ext cx="2507" cy="240"/>
+                            <a:chOff x="0" y="0"/>
+                            <a:chExt cx="19999" cy="20000"/>
+                          </a:xfrm>
+                        </wpg:grpSpPr>
+                        <wps:wsp>
+                          <wps:cNvPr id="281" name="Rectangle 90"/>
+                          <wps:cNvSpPr>
+                            <a:spLocks/>
+                          </wps:cNvSpPr>
+                          <wps:spPr bwMode="auto">
+                            <a:xfrm>
+                              <a:off x="0" y="0"/>
+                              <a:ext cx="8856" cy="20000"/>
+                            </a:xfrm>
+                            <a:prstGeom prst="rect">
+                              <a:avLst/>
+                            </a:prstGeom>
+                            <a:noFill/>
+                            <a:ln>
+                              <a:noFill/>
+                            </a:ln>
+                            <a:extLst>
+                              <a:ext uri="{909E8E84-426E-40DD-AFC4-6F175D3DCCD1}">
+                                <a14:hiddenFill xmlns:a14="http://schemas.microsoft.com/office/drawing/2010/main">
+                                  <a:solidFill>
+                                    <a:srgbClr val="FFFFFF"/>
+                                  </a:solidFill>
+                                </a14:hiddenFill>
+                              </a:ext>
+                              <a:ext uri="{91240B29-F687-4F45-9708-019B960494DF}">
+                                <a14:hiddenLine xmlns:a14="http://schemas.microsoft.com/office/drawing/2010/main" w="3175">
+                                  <a:solidFill>
+                                    <a:srgbClr val="000000"/>
+                                  </a:solidFill>
+                                  <a:miter lim="800000"/>
+                                  <a:headEnd/>
+                                  <a:tailEnd/>
+                                </a14:hiddenLine>
+                              </a:ext>
+                            </a:extLst>
+                          </wps:spPr>
+                          <wps:txbx>
+                            <w:txbxContent>
+                              <w:p>
+                                <w:pPr>
+                                  <w:pStyle w:val="a1"/>
+                                  <w:jc w:val="left"/>
+                                  <w:rPr>
+                                    <w:rFonts w:ascii="Times New Roman" w:hAnsi="Times New Roman"/>
+                                    <w:sz w:val="18"/>
+                                  </w:rPr>
+                                </w:pPr>
+                                <w:r>
+                                  <w:rPr>
+                                    <w:rFonts w:ascii="Times New Roman" w:hAnsi="Times New Roman"/>
+                                    <w:sz w:val="18"/>
+                                  </w:rPr>
+                                  <w:t xml:space="preserve"> </w:t>
+                                </w:r>
+                                <w:proofErr w:type="spellStart"/>
+                                <w:r>
+                                  <w:rPr>
+                                    <w:rFonts w:ascii="Times New Roman" w:hAnsi="Times New Roman"/>
+                                    <w:i w:val="0"/>
+                                    <w:sz w:val="18"/>
+                                  </w:rPr>
+                                  <w:t>Утв</w:t>
+                                </w:r>
+                                <w:proofErr w:type="spellEnd"/>
+                                <w:r>
+                                  <w:rPr>
+                                    <w:rFonts w:ascii="Times New Roman" w:hAnsi="Times New Roman"/>
+                                    <w:sz w:val="18"/>
+                                  </w:rPr>
+                                  <w:t>.</w:t>
+                                </w:r>
+                              </w:p>
+                            </w:txbxContent>
+                          </wps:txbx>
+                          <wps:bodyPr rot="0" vert="horz" wrap="square" lIns="12700" tIns="12700" rIns="12700" bIns="12700" anchor="t" anchorCtr="0" upright="1">
+                            <a:noAutofit/>
+                          </wps:bodyPr>
+                        </wps:wsp>
+                        <wps:wsp>
+                          <wps:cNvPr id="282" name="Rectangle 91"/>
                           <wps:cNvSpPr>
                             <a:spLocks/>
                           </wps:cNvSpPr>
@@ -1250,6 +1744,7 @@
                                     <w:lang w:val="ru-RU"/>
                                   </w:rPr>
                                 </w:pPr>
+                                <w:proofErr w:type="spellStart"/>
                                 <w:r>
                                   <w:rPr>
                                     <w:rFonts w:ascii="Times New Roman" w:hAnsi="Times New Roman"/>
@@ -1257,620 +1752,17 @@
                                     <w:szCs w:val="18"/>
                                     <w:lang w:val="ru-RU"/>
                                   </w:rPr>
-                                  <w:t>Марковский А.Г.</w:t>
+                                  <w:t>Пацей</w:t>
                                 </w:r>
-                              </w:p>
-                            </w:txbxContent>
-                          </wps:txbx>
-                          <wps:bodyPr rot="0" vert="horz" wrap="square" lIns="12700" tIns="12700" rIns="12700" bIns="12700" anchor="t" anchorCtr="0" upright="1">
-                            <a:noAutofit/>
-                          </wps:bodyPr>
-                        </wps:wsp>
-                      </wpg:grpSp>
-                      <wpg:grpSp>
-                        <wpg:cNvPr id="29" name="Group 947"/>
-                        <wpg:cNvGrpSpPr>
-                          <a:grpSpLocks/>
-                        </wpg:cNvGrpSpPr>
-                        <wpg:grpSpPr bwMode="auto">
-                          <a:xfrm>
-                            <a:off x="1144" y="15204"/>
-                            <a:ext cx="2507" cy="239"/>
-                            <a:chOff x="0" y="0"/>
-                            <a:chExt cx="19999" cy="20000"/>
-                          </a:xfrm>
-                        </wpg:grpSpPr>
-                        <wps:wsp>
-                          <wps:cNvPr id="30" name="Rectangle 948"/>
-                          <wps:cNvSpPr>
-                            <a:spLocks/>
-                          </wps:cNvSpPr>
-                          <wps:spPr bwMode="auto">
-                            <a:xfrm>
-                              <a:off x="0" y="0"/>
-                              <a:ext cx="8856" cy="20000"/>
-                            </a:xfrm>
-                            <a:prstGeom prst="rect">
-                              <a:avLst/>
-                            </a:prstGeom>
-                            <a:noFill/>
-                            <a:ln>
-                              <a:noFill/>
-                            </a:ln>
-                            <a:extLst>
-                              <a:ext uri="{909E8E84-426E-40DD-AFC4-6F175D3DCCD1}">
-                                <a14:hiddenFill xmlns:a14="http://schemas.microsoft.com/office/drawing/2010/main">
-                                  <a:solidFill>
-                                    <a:srgbClr val="FFFFFF"/>
-                                  </a:solidFill>
-                                </a14:hiddenFill>
-                              </a:ext>
-                              <a:ext uri="{91240B29-F687-4F45-9708-019B960494DF}">
-                                <a14:hiddenLine xmlns:a14="http://schemas.microsoft.com/office/drawing/2010/main" w="3175">
-                                  <a:solidFill>
-                                    <a:srgbClr val="000000"/>
-                                  </a:solidFill>
-                                  <a:miter lim="800000"/>
-                                  <a:headEnd/>
-                                  <a:tailEnd/>
-                                </a14:hiddenLine>
-                              </a:ext>
-                            </a:extLst>
-                          </wps:spPr>
-                          <wps:txbx>
-                            <w:txbxContent>
-                              <w:p>
-                                <w:pPr>
-                                  <w:pStyle w:val="a1"/>
-                                  <w:jc w:val="left"/>
-                                  <w:rPr>
-                                    <w:rFonts w:ascii="Times New Roman" w:hAnsi="Times New Roman"/>
-                                    <w:i w:val="0"/>
-                                    <w:iCs/>
-                                    <w:sz w:val="18"/>
-                                    <w:szCs w:val="18"/>
-                                  </w:rPr>
-                                </w:pPr>
+                                <w:proofErr w:type="spellEnd"/>
                                 <w:r>
                                   <w:rPr>
                                     <w:rFonts w:ascii="Times New Roman" w:hAnsi="Times New Roman"/>
-                                    <w:i w:val="0"/>
-                                    <w:iCs/>
-                                    <w:sz w:val="18"/>
-                                    <w:szCs w:val="18"/>
-                                  </w:rPr>
-                                  <w:t>Провер.</w:t>
-                                </w:r>
-                              </w:p>
-                            </w:txbxContent>
-                          </wps:txbx>
-                          <wps:bodyPr rot="0" vert="horz" wrap="square" lIns="12700" tIns="12700" rIns="12700" bIns="12700" anchor="t" anchorCtr="0" upright="1">
-                            <a:noAutofit/>
-                          </wps:bodyPr>
-                        </wps:wsp>
-                        <wps:wsp>
-                          <wps:cNvPr id="31" name="Rectangle 949"/>
-                          <wps:cNvSpPr>
-                            <a:spLocks/>
-                          </wps:cNvSpPr>
-                          <wps:spPr bwMode="auto">
-                            <a:xfrm>
-                              <a:off x="9281" y="0"/>
-                              <a:ext cx="10718" cy="20000"/>
-                            </a:xfrm>
-                            <a:prstGeom prst="rect">
-                              <a:avLst/>
-                            </a:prstGeom>
-                            <a:noFill/>
-                            <a:ln>
-                              <a:noFill/>
-                            </a:ln>
-                            <a:extLst>
-                              <a:ext uri="{909E8E84-426E-40DD-AFC4-6F175D3DCCD1}">
-                                <a14:hiddenFill xmlns:a14="http://schemas.microsoft.com/office/drawing/2010/main">
-                                  <a:solidFill>
-                                    <a:srgbClr val="FFFFFF"/>
-                                  </a:solidFill>
-                                </a14:hiddenFill>
-                              </a:ext>
-                              <a:ext uri="{91240B29-F687-4F45-9708-019B960494DF}">
-                                <a14:hiddenLine xmlns:a14="http://schemas.microsoft.com/office/drawing/2010/main" w="3175">
-                                  <a:solidFill>
-                                    <a:srgbClr val="000000"/>
-                                  </a:solidFill>
-                                  <a:miter lim="800000"/>
-                                  <a:headEnd/>
-                                  <a:tailEnd/>
-                                </a14:hiddenLine>
-                              </a:ext>
-                            </a:extLst>
-                          </wps:spPr>
-                          <wps:txbx>
-                            <w:txbxContent>
-                              <w:p>
-                                <w:pPr>
-                                  <w:rPr>
-                                    <w:szCs w:val="16"/>
-                                  </w:rPr>
-                                </w:pPr>
-                                <w:proofErr w:type="spellStart"/>
-                                <w:r>
-                                  <w:rPr>
-                                    <w:i/>
                                     <w:sz w:val="18"/>
                                     <w:szCs w:val="18"/>
                                     <w:lang w:val="ru-RU"/>
                                   </w:rPr>
-                                  <w:t>Годун</w:t>
-                                </w:r>
-                                <w:proofErr w:type="spellEnd"/>
-                                <w:r>
-                                  <w:rPr>
-                                    <w:i/>
-                                    <w:sz w:val="18"/>
-                                    <w:szCs w:val="18"/>
-                                    <w:lang w:val="ru-RU"/>
-                                  </w:rPr>
-                                  <w:t xml:space="preserve"> А.В.</w:t>
-                                </w:r>
-                              </w:p>
-                            </w:txbxContent>
-                          </wps:txbx>
-                          <wps:bodyPr rot="0" vert="horz" wrap="square" lIns="12700" tIns="12700" rIns="12700" bIns="12700" anchor="t" anchorCtr="0" upright="1">
-                            <a:noAutofit/>
-                          </wps:bodyPr>
-                        </wps:wsp>
-                      </wpg:grpSp>
-                      <wpg:grpSp>
-                        <wpg:cNvPr id="32" name="Group 950"/>
-                        <wpg:cNvGrpSpPr>
-                          <a:grpSpLocks/>
-                        </wpg:cNvGrpSpPr>
-                        <wpg:grpSpPr bwMode="auto">
-                          <a:xfrm>
-                            <a:off x="1144" y="15479"/>
-                            <a:ext cx="2507" cy="239"/>
-                            <a:chOff x="0" y="0"/>
-                            <a:chExt cx="19999" cy="20000"/>
-                          </a:xfrm>
-                        </wpg:grpSpPr>
-                        <wps:wsp>
-                          <wps:cNvPr id="33" name="Rectangle 951"/>
-                          <wps:cNvSpPr>
-                            <a:spLocks/>
-                          </wps:cNvSpPr>
-                          <wps:spPr bwMode="auto">
-                            <a:xfrm>
-                              <a:off x="0" y="0"/>
-                              <a:ext cx="8856" cy="20000"/>
-                            </a:xfrm>
-                            <a:prstGeom prst="rect">
-                              <a:avLst/>
-                            </a:prstGeom>
-                            <a:noFill/>
-                            <a:ln>
-                              <a:noFill/>
-                            </a:ln>
-                            <a:extLst>
-                              <a:ext uri="{909E8E84-426E-40DD-AFC4-6F175D3DCCD1}">
-                                <a14:hiddenFill xmlns:a14="http://schemas.microsoft.com/office/drawing/2010/main">
-                                  <a:solidFill>
-                                    <a:srgbClr val="FFFFFF"/>
-                                  </a:solidFill>
-                                </a14:hiddenFill>
-                              </a:ext>
-                              <a:ext uri="{91240B29-F687-4F45-9708-019B960494DF}">
-                                <a14:hiddenLine xmlns:a14="http://schemas.microsoft.com/office/drawing/2010/main" w="3175">
-                                  <a:solidFill>
-                                    <a:srgbClr val="000000"/>
-                                  </a:solidFill>
-                                  <a:miter lim="800000"/>
-                                  <a:headEnd/>
-                                  <a:tailEnd/>
-                                </a14:hiddenLine>
-                              </a:ext>
-                            </a:extLst>
-                          </wps:spPr>
-                          <wps:txbx>
-                            <w:txbxContent>
-                              <w:p>
-                                <w:pPr>
-                                  <w:pStyle w:val="a1"/>
-                                  <w:jc w:val="left"/>
-                                  <w:rPr>
-                                    <w:rFonts w:ascii="Times New Roman" w:hAnsi="Times New Roman"/>
-                                    <w:i w:val="0"/>
-                                    <w:iCs/>
-                                    <w:sz w:val="16"/>
-                                    <w:szCs w:val="16"/>
-                                    <w:lang w:val="ru-RU"/>
-                                  </w:rPr>
-                                </w:pPr>
-                                <w:r>
-                                  <w:rPr>
-                                    <w:rFonts w:ascii="Times New Roman" w:hAnsi="Times New Roman"/>
-                                    <w:i w:val="0"/>
-                                    <w:iCs/>
-                                    <w:sz w:val="18"/>
-                                    <w:szCs w:val="18"/>
-                                    <w:lang w:val="ru-RU"/>
-                                  </w:rPr>
-                                  <w:t>Консульт</w:t>
-                                </w:r>
-                                <w:r>
-                                  <w:rPr>
-                                    <w:rFonts w:ascii="Times New Roman" w:hAnsi="Times New Roman"/>
-                                    <w:i w:val="0"/>
-                                    <w:iCs/>
-                                    <w:sz w:val="16"/>
-                                    <w:szCs w:val="16"/>
-                                    <w:lang w:val="ru-RU"/>
-                                  </w:rPr>
-                                  <w:t>.</w:t>
-                                </w:r>
-                              </w:p>
-                            </w:txbxContent>
-                          </wps:txbx>
-                          <wps:bodyPr rot="0" vert="horz" wrap="square" lIns="12700" tIns="12700" rIns="12700" bIns="12700" anchor="t" anchorCtr="0" upright="1">
-                            <a:noAutofit/>
-                          </wps:bodyPr>
-                        </wps:wsp>
-                        <wps:wsp>
-                          <wps:cNvPr id="34" name="Rectangle 952"/>
-                          <wps:cNvSpPr>
-                            <a:spLocks/>
-                          </wps:cNvSpPr>
-                          <wps:spPr bwMode="auto">
-                            <a:xfrm>
-                              <a:off x="9281" y="0"/>
-                              <a:ext cx="10718" cy="20000"/>
-                            </a:xfrm>
-                            <a:prstGeom prst="rect">
-                              <a:avLst/>
-                            </a:prstGeom>
-                            <a:noFill/>
-                            <a:ln>
-                              <a:noFill/>
-                            </a:ln>
-                            <a:extLst>
-                              <a:ext uri="{909E8E84-426E-40DD-AFC4-6F175D3DCCD1}">
-                                <a14:hiddenFill xmlns:a14="http://schemas.microsoft.com/office/drawing/2010/main">
-                                  <a:solidFill>
-                                    <a:srgbClr val="FFFFFF"/>
-                                  </a:solidFill>
-                                </a14:hiddenFill>
-                              </a:ext>
-                              <a:ext uri="{91240B29-F687-4F45-9708-019B960494DF}">
-                                <a14:hiddenLine xmlns:a14="http://schemas.microsoft.com/office/drawing/2010/main" w="3175">
-                                  <a:solidFill>
-                                    <a:srgbClr val="000000"/>
-                                  </a:solidFill>
-                                  <a:miter lim="800000"/>
-                                  <a:headEnd/>
-                                  <a:tailEnd/>
-                                </a14:hiddenLine>
-                              </a:ext>
-                            </a:extLst>
-                          </wps:spPr>
-                          <wps:txbx>
-                            <w:txbxContent>
-                              <w:p>
-                                <w:pPr>
-                                  <w:rPr>
-                                    <w:szCs w:val="16"/>
-                                  </w:rPr>
-                                </w:pPr>
-                                <w:proofErr w:type="spellStart"/>
-                                <w:r>
-                                  <w:rPr>
-                                    <w:i/>
-                                    <w:sz w:val="18"/>
-                                    <w:szCs w:val="18"/>
-                                    <w:lang w:val="ru-RU"/>
-                                  </w:rPr>
-                                  <w:t>Годун</w:t>
-                                </w:r>
-                                <w:proofErr w:type="spellEnd"/>
-                                <w:r>
-                                  <w:rPr>
-                                    <w:i/>
-                                    <w:sz w:val="18"/>
-                                    <w:szCs w:val="18"/>
-                                    <w:lang w:val="ru-RU"/>
-                                  </w:rPr>
-                                  <w:t xml:space="preserve"> А.В.</w:t>
-                                </w:r>
-                              </w:p>
-                            </w:txbxContent>
-                          </wps:txbx>
-                          <wps:bodyPr rot="0" vert="horz" wrap="square" lIns="12700" tIns="12700" rIns="12700" bIns="12700" anchor="t" anchorCtr="0" upright="1">
-                            <a:noAutofit/>
-                          </wps:bodyPr>
-                        </wps:wsp>
-                      </wpg:grpSp>
-                      <wpg:grpSp>
-                        <wpg:cNvPr id="35" name="Group 953"/>
-                        <wpg:cNvGrpSpPr>
-                          <a:grpSpLocks/>
-                        </wpg:cNvGrpSpPr>
-                        <wpg:grpSpPr bwMode="auto">
-                          <a:xfrm>
-                            <a:off x="1144" y="15746"/>
-                            <a:ext cx="2507" cy="241"/>
-                            <a:chOff x="0" y="0"/>
-                            <a:chExt cx="19999" cy="20000"/>
-                          </a:xfrm>
-                        </wpg:grpSpPr>
-                        <wps:wsp>
-                          <wps:cNvPr id="36" name="Rectangle 954"/>
-                          <wps:cNvSpPr>
-                            <a:spLocks/>
-                          </wps:cNvSpPr>
-                          <wps:spPr bwMode="auto">
-                            <a:xfrm>
-                              <a:off x="0" y="0"/>
-                              <a:ext cx="8856" cy="20000"/>
-                            </a:xfrm>
-                            <a:prstGeom prst="rect">
-                              <a:avLst/>
-                            </a:prstGeom>
-                            <a:noFill/>
-                            <a:ln>
-                              <a:noFill/>
-                            </a:ln>
-                            <a:extLst>
-                              <a:ext uri="{909E8E84-426E-40DD-AFC4-6F175D3DCCD1}">
-                                <a14:hiddenFill xmlns:a14="http://schemas.microsoft.com/office/drawing/2010/main">
-                                  <a:solidFill>
-                                    <a:srgbClr val="FFFFFF"/>
-                                  </a:solidFill>
-                                </a14:hiddenFill>
-                              </a:ext>
-                              <a:ext uri="{91240B29-F687-4F45-9708-019B960494DF}">
-                                <a14:hiddenLine xmlns:a14="http://schemas.microsoft.com/office/drawing/2010/main" w="3175">
-                                  <a:solidFill>
-                                    <a:srgbClr val="000000"/>
-                                  </a:solidFill>
-                                  <a:miter lim="800000"/>
-                                  <a:headEnd/>
-                                  <a:tailEnd/>
-                                </a14:hiddenLine>
-                              </a:ext>
-                            </a:extLst>
-                          </wps:spPr>
-                          <wps:txbx>
-                            <w:txbxContent>
-                              <w:p>
-                                <w:pPr>
-                                  <w:pStyle w:val="a1"/>
-                                  <w:jc w:val="left"/>
-                                  <w:rPr>
-                                    <w:rFonts w:ascii="Times New Roman" w:hAnsi="Times New Roman"/>
-                                    <w:i w:val="0"/>
-                                    <w:iCs/>
-                                    <w:sz w:val="18"/>
-                                    <w:szCs w:val="18"/>
-                                  </w:rPr>
-                                </w:pPr>
-                                <w:r>
-                                  <w:rPr>
-                                    <w:rFonts w:ascii="Times New Roman" w:hAnsi="Times New Roman"/>
-                                    <w:i w:val="0"/>
-                                    <w:iCs/>
-                                    <w:sz w:val="18"/>
-                                    <w:szCs w:val="18"/>
-                                  </w:rPr>
-                                  <w:t>Н. Контр.</w:t>
-                                </w:r>
-                              </w:p>
-                            </w:txbxContent>
-                          </wps:txbx>
-                          <wps:bodyPr rot="0" vert="horz" wrap="square" lIns="12700" tIns="12700" rIns="12700" bIns="12700" anchor="t" anchorCtr="0" upright="1">
-                            <a:noAutofit/>
-                          </wps:bodyPr>
-                        </wps:wsp>
-                        <wps:wsp>
-                          <wps:cNvPr id="37" name="Rectangle 955"/>
-                          <wps:cNvSpPr>
-                            <a:spLocks/>
-                          </wps:cNvSpPr>
-                          <wps:spPr bwMode="auto">
-                            <a:xfrm>
-                              <a:off x="9281" y="0"/>
-                              <a:ext cx="10718" cy="20000"/>
-                            </a:xfrm>
-                            <a:prstGeom prst="rect">
-                              <a:avLst/>
-                            </a:prstGeom>
-                            <a:noFill/>
-                            <a:ln>
-                              <a:noFill/>
-                            </a:ln>
-                            <a:extLst>
-                              <a:ext uri="{909E8E84-426E-40DD-AFC4-6F175D3DCCD1}">
-                                <a14:hiddenFill xmlns:a14="http://schemas.microsoft.com/office/drawing/2010/main">
-                                  <a:solidFill>
-                                    <a:srgbClr val="FFFFFF"/>
-                                  </a:solidFill>
-                                </a14:hiddenFill>
-                              </a:ext>
-                              <a:ext uri="{91240B29-F687-4F45-9708-019B960494DF}">
-                                <a14:hiddenLine xmlns:a14="http://schemas.microsoft.com/office/drawing/2010/main" w="3175">
-                                  <a:solidFill>
-                                    <a:srgbClr val="000000"/>
-                                  </a:solidFill>
-                                  <a:miter lim="800000"/>
-                                  <a:headEnd/>
-                                  <a:tailEnd/>
-                                </a14:hiddenLine>
-                              </a:ext>
-                            </a:extLst>
-                          </wps:spPr>
-                          <wps:txbx>
-                            <w:txbxContent>
-                              <w:p>
-                                <w:pPr>
-                                  <w:rPr>
-                                    <w:i/>
-                                    <w:sz w:val="18"/>
-                                    <w:szCs w:val="18"/>
-                                    <w:lang w:val="ru-RU"/>
-                                  </w:rPr>
-                                </w:pPr>
-                                <w:r>
-                                  <w:rPr>
-                                    <w:i/>
-                                    <w:sz w:val="18"/>
-                                    <w:szCs w:val="18"/>
-                                    <w:lang w:val="ru-RU"/>
-                                  </w:rPr>
-                                  <w:t>Рыжанкова А.С.</w:t>
-                                </w:r>
-                              </w:p>
-                            </w:txbxContent>
-                          </wps:txbx>
-                          <wps:bodyPr rot="0" vert="horz" wrap="square" lIns="12700" tIns="12700" rIns="12700" bIns="12700" anchor="t" anchorCtr="0" upright="1">
-                            <a:noAutofit/>
-                          </wps:bodyPr>
-                        </wps:wsp>
-                      </wpg:grpSp>
-                      <wpg:grpSp>
-                        <wpg:cNvPr id="38" name="Group 956"/>
-                        <wpg:cNvGrpSpPr>
-                          <a:grpSpLocks/>
-                        </wpg:cNvGrpSpPr>
-                        <wpg:grpSpPr bwMode="auto">
-                          <a:xfrm>
-                            <a:off x="1144" y="16014"/>
-                            <a:ext cx="2507" cy="240"/>
-                            <a:chOff x="0" y="0"/>
-                            <a:chExt cx="19999" cy="20000"/>
-                          </a:xfrm>
-                        </wpg:grpSpPr>
-                        <wps:wsp>
-                          <wps:cNvPr id="39" name="Rectangle 957"/>
-                          <wps:cNvSpPr>
-                            <a:spLocks/>
-                          </wps:cNvSpPr>
-                          <wps:spPr bwMode="auto">
-                            <a:xfrm>
-                              <a:off x="0" y="0"/>
-                              <a:ext cx="8856" cy="20000"/>
-                            </a:xfrm>
-                            <a:prstGeom prst="rect">
-                              <a:avLst/>
-                            </a:prstGeom>
-                            <a:noFill/>
-                            <a:ln>
-                              <a:noFill/>
-                            </a:ln>
-                            <a:extLst>
-                              <a:ext uri="{909E8E84-426E-40DD-AFC4-6F175D3DCCD1}">
-                                <a14:hiddenFill xmlns:a14="http://schemas.microsoft.com/office/drawing/2010/main">
-                                  <a:solidFill>
-                                    <a:srgbClr val="FFFFFF"/>
-                                  </a:solidFill>
-                                </a14:hiddenFill>
-                              </a:ext>
-                              <a:ext uri="{91240B29-F687-4F45-9708-019B960494DF}">
-                                <a14:hiddenLine xmlns:a14="http://schemas.microsoft.com/office/drawing/2010/main" w="3175">
-                                  <a:solidFill>
-                                    <a:srgbClr val="000000"/>
-                                  </a:solidFill>
-                                  <a:miter lim="800000"/>
-                                  <a:headEnd/>
-                                  <a:tailEnd/>
-                                </a14:hiddenLine>
-                              </a:ext>
-                            </a:extLst>
-                          </wps:spPr>
-                          <wps:txbx>
-                            <w:txbxContent>
-                              <w:p>
-                                <w:pPr>
-                                  <w:pStyle w:val="a1"/>
-                                  <w:jc w:val="left"/>
-                                  <w:rPr>
-                                    <w:rFonts w:ascii="Times New Roman" w:hAnsi="Times New Roman"/>
-                                    <w:i w:val="0"/>
-                                    <w:iCs/>
-                                    <w:sz w:val="18"/>
-                                    <w:szCs w:val="18"/>
-                                  </w:rPr>
-                                </w:pPr>
-                                <w:r>
-                                  <w:rPr>
-                                    <w:rFonts w:ascii="Times New Roman" w:hAnsi="Times New Roman"/>
-                                    <w:i w:val="0"/>
-                                    <w:iCs/>
-                                    <w:sz w:val="18"/>
-                                    <w:szCs w:val="18"/>
-                                  </w:rPr>
-                                  <w:t>Утверд.</w:t>
-                                </w:r>
-                              </w:p>
-                            </w:txbxContent>
-                          </wps:txbx>
-                          <wps:bodyPr rot="0" vert="horz" wrap="square" lIns="12700" tIns="12700" rIns="12700" bIns="12700" anchor="t" anchorCtr="0" upright="1">
-                            <a:noAutofit/>
-                          </wps:bodyPr>
-                        </wps:wsp>
-                        <wps:wsp>
-                          <wps:cNvPr id="40" name="Rectangle 958"/>
-                          <wps:cNvSpPr>
-                            <a:spLocks/>
-                          </wps:cNvSpPr>
-                          <wps:spPr bwMode="auto">
-                            <a:xfrm>
-                              <a:off x="9281" y="0"/>
-                              <a:ext cx="10718" cy="20000"/>
-                            </a:xfrm>
-                            <a:prstGeom prst="rect">
-                              <a:avLst/>
-                            </a:prstGeom>
-                            <a:noFill/>
-                            <a:ln>
-                              <a:noFill/>
-                            </a:ln>
-                            <a:extLst>
-                              <a:ext uri="{909E8E84-426E-40DD-AFC4-6F175D3DCCD1}">
-                                <a14:hiddenFill xmlns:a14="http://schemas.microsoft.com/office/drawing/2010/main">
-                                  <a:solidFill>
-                                    <a:srgbClr val="FFFFFF"/>
-                                  </a:solidFill>
-                                </a14:hiddenFill>
-                              </a:ext>
-                              <a:ext uri="{91240B29-F687-4F45-9708-019B960494DF}">
-                                <a14:hiddenLine xmlns:a14="http://schemas.microsoft.com/office/drawing/2010/main" w="3175">
-                                  <a:solidFill>
-                                    <a:srgbClr val="000000"/>
-                                  </a:solidFill>
-                                  <a:miter lim="800000"/>
-                                  <a:headEnd/>
-                                  <a:tailEnd/>
-                                </a14:hiddenLine>
-                              </a:ext>
-                            </a:extLst>
-                          </wps:spPr>
-                          <wps:txbx>
-                            <w:txbxContent>
-                              <w:p>
-                                <w:pPr>
-                                  <w:rPr>
-                                    <w:i/>
-                                    <w:sz w:val="18"/>
-                                    <w:szCs w:val="18"/>
-                                    <w:lang w:val="ru-RU"/>
-                                  </w:rPr>
-                                </w:pPr>
-                                <w:r>
-                                  <w:rPr>
-                                    <w:i/>
-                                    <w:sz w:val="18"/>
-                                    <w:szCs w:val="18"/>
-                                    <w:lang w:val="ru-RU"/>
-                                  </w:rPr>
-                                  <w:t>Пацей Н.В.</w:t>
+                                  <w:t xml:space="preserve"> Н.В.</w:t>
                                 </w:r>
                               </w:p>
                             </w:txbxContent>
@@ -1881,7 +1773,7 @@
                         </wps:wsp>
                       </wpg:grpSp>
                       <wps:wsp>
-                        <wps:cNvPr id="41" name="Line 959"/>
+                        <wps:cNvPr id="283" name="Line 92"/>
                         <wps:cNvCnPr>
                           <a:cxnSpLocks/>
                         </wps:cNvCnPr>
@@ -1913,14 +1805,14 @@
                         <wps:bodyPr/>
                       </wps:wsp>
                       <wps:wsp>
-                        <wps:cNvPr id="42" name="Rectangle 960"/>
+                        <wps:cNvPr id="284" name="Rectangle 93"/>
                         <wps:cNvSpPr>
                           <a:spLocks/>
                         </wps:cNvSpPr>
                         <wps:spPr bwMode="auto">
                           <a:xfrm>
-                            <a:off x="5189" y="15211"/>
-                            <a:ext cx="3285" cy="1007"/>
+                            <a:off x="5189" y="14971"/>
+                            <a:ext cx="3285" cy="1247"/>
                           </a:xfrm>
                           <a:prstGeom prst="rect">
                             <a:avLst/>
@@ -1954,12 +1846,11 @@
                             <w:p>
                               <w:pPr>
                                 <w:pStyle w:val="a1"/>
-                                <w:suppressAutoHyphens/>
                                 <w:jc w:val="center"/>
                                 <w:rPr>
                                   <w:rFonts w:ascii="Times New Roman" w:hAnsi="Times New Roman"/>
                                   <w:sz w:val="24"/>
-                                  <w:szCs w:val="24"/>
+                                  <w:szCs w:val="28"/>
                                   <w:lang w:val="ru-RU"/>
                                 </w:rPr>
                               </w:pPr>
@@ -1967,20 +1858,20 @@
                                 <w:rPr>
                                   <w:rFonts w:ascii="Times New Roman" w:hAnsi="Times New Roman"/>
                                   <w:sz w:val="24"/>
-                                  <w:szCs w:val="24"/>
+                                  <w:szCs w:val="28"/>
                                   <w:lang w:val="ru-RU"/>
                                 </w:rPr>
-                                <w:t>Диаграмма вариантов использования</w:t>
+                                <w:t>Реферат</w:t>
                               </w:r>
                             </w:p>
                           </w:txbxContent>
                         </wps:txbx>
-                        <wps:bodyPr rot="0" vert="horz" wrap="square" lIns="12700" tIns="12700" rIns="12700" bIns="12700" anchor="t" anchorCtr="0" upright="1">
+                        <wps:bodyPr rot="0" vert="horz" wrap="square" lIns="12700" tIns="12700" rIns="12700" bIns="12700" anchor="ctr" anchorCtr="0" upright="1">
                           <a:noAutofit/>
                         </wps:bodyPr>
                       </wps:wsp>
                       <wps:wsp>
-                        <wps:cNvPr id="43" name="Line 961"/>
+                        <wps:cNvPr id="285" name="Line 94"/>
                         <wps:cNvCnPr>
                           <a:cxnSpLocks/>
                         </wps:cNvCnPr>
@@ -2012,7 +1903,7 @@
                         <wps:bodyPr/>
                       </wps:wsp>
                       <wps:wsp>
-                        <wps:cNvPr id="44" name="Line 962"/>
+                        <wps:cNvPr id="286" name="Line 95"/>
                         <wps:cNvCnPr>
                           <a:cxnSpLocks/>
                         </wps:cNvCnPr>
@@ -2044,7 +1935,7 @@
                         <wps:bodyPr/>
                       </wps:wsp>
                       <wps:wsp>
-                        <wps:cNvPr id="45" name="Line 963"/>
+                        <wps:cNvPr id="287" name="Line 96"/>
                         <wps:cNvCnPr>
                           <a:cxnSpLocks/>
                         </wps:cNvCnPr>
@@ -2076,7 +1967,7 @@
                         <wps:bodyPr/>
                       </wps:wsp>
                       <wps:wsp>
-                        <wps:cNvPr id="46" name="Rectangle 964"/>
+                        <wps:cNvPr id="288" name="Rectangle 97"/>
                         <wps:cNvSpPr>
                           <a:spLocks/>
                         </wps:cNvSpPr>
@@ -2120,23 +2011,23 @@
                                 <w:jc w:val="center"/>
                                 <w:rPr>
                                   <w:rFonts w:ascii="Times New Roman" w:hAnsi="Times New Roman"/>
-                                  <w:sz w:val="16"/>
-                                  <w:szCs w:val="16"/>
+                                  <w:sz w:val="18"/>
                                 </w:rPr>
                               </w:pPr>
+                              <w:proofErr w:type="spellStart"/>
+                              <w:r>
+                                <w:rPr>
+                                  <w:rFonts w:ascii="Times New Roman" w:hAnsi="Times New Roman"/>
+                                  <w:i w:val="0"/>
+                                  <w:sz w:val="18"/>
+                                </w:rPr>
+                                <w:t>Лит</w:t>
+                              </w:r>
+                              <w:proofErr w:type="spellEnd"/>
                               <w:r>
                                 <w:rPr>
                                   <w:rFonts w:ascii="Times New Roman" w:hAnsi="Times New Roman"/>
                                   <w:sz w:val="18"/>
-                                  <w:szCs w:val="18"/>
-                                </w:rPr>
-                                <w:t>Лит</w:t>
-                              </w:r>
-                              <w:r>
-                                <w:rPr>
-                                  <w:rFonts w:ascii="Times New Roman" w:hAnsi="Times New Roman"/>
-                                  <w:sz w:val="16"/>
-                                  <w:szCs w:val="16"/>
                                 </w:rPr>
                                 <w:t>.</w:t>
                               </w:r>
@@ -2148,7 +2039,7 @@
                         </wps:bodyPr>
                       </wps:wsp>
                       <wps:wsp>
-                        <wps:cNvPr id="47" name="Rectangle 965"/>
+                        <wps:cNvPr id="289" name="Rectangle 98"/>
                         <wps:cNvSpPr>
                           <a:spLocks/>
                         </wps:cNvSpPr>
@@ -2192,15 +2083,15 @@
                                 <w:jc w:val="center"/>
                                 <w:rPr>
                                   <w:rFonts w:ascii="Times New Roman" w:hAnsi="Times New Roman"/>
+                                  <w:i w:val="0"/>
                                   <w:sz w:val="18"/>
-                                  <w:szCs w:val="18"/>
                                 </w:rPr>
                               </w:pPr>
                               <w:r>
                                 <w:rPr>
                                   <w:rFonts w:ascii="Times New Roman" w:hAnsi="Times New Roman"/>
+                                  <w:i w:val="0"/>
                                   <w:sz w:val="18"/>
-                                  <w:szCs w:val="18"/>
                                 </w:rPr>
                                 <w:t>Листов</w:t>
                               </w:r>
@@ -2212,14 +2103,14 @@
                         </wps:bodyPr>
                       </wps:wsp>
                       <wps:wsp>
-                        <wps:cNvPr id="48" name="Rectangle 966"/>
+                        <wps:cNvPr id="290" name="Rectangle 99"/>
                         <wps:cNvSpPr>
                           <a:spLocks/>
                         </wps:cNvSpPr>
                         <wps:spPr bwMode="auto">
                           <a:xfrm>
-                            <a:off x="10307" y="15203"/>
-                            <a:ext cx="1215" cy="239"/>
+                            <a:off x="10307" y="15188"/>
+                            <a:ext cx="1215" cy="255"/>
                           </a:xfrm>
                           <a:prstGeom prst="rect">
                             <a:avLst/>
@@ -2256,6 +2147,7 @@
                                 <w:jc w:val="center"/>
                                 <w:rPr>
                                   <w:rFonts w:ascii="Times New Roman" w:hAnsi="Times New Roman"/>
+                                  <w:i w:val="0"/>
                                   <w:sz w:val="18"/>
                                   <w:szCs w:val="18"/>
                                   <w:lang w:val="ru-RU"/>
@@ -2264,6 +2156,7 @@
                               <w:r>
                                 <w:rPr>
                                   <w:rFonts w:ascii="Times New Roman" w:hAnsi="Times New Roman"/>
+                                  <w:i w:val="0"/>
                                   <w:sz w:val="18"/>
                                   <w:szCs w:val="18"/>
                                   <w:lang w:val="ru-RU"/>
@@ -2273,12 +2166,12 @@
                             </w:p>
                           </w:txbxContent>
                         </wps:txbx>
-                        <wps:bodyPr rot="0" vert="horz" wrap="square" lIns="12700" tIns="12700" rIns="12700" bIns="12700" anchor="t" anchorCtr="0" upright="1">
+                        <wps:bodyPr rot="0" vert="horz" wrap="square" lIns="12700" tIns="12700" rIns="12700" bIns="12700" anchor="ctr" anchorCtr="0" upright="1">
                           <a:noAutofit/>
                         </wps:bodyPr>
                       </wps:wsp>
                       <wps:wsp>
-                        <wps:cNvPr id="49" name="Line 967"/>
+                        <wps:cNvPr id="291" name="Line 100"/>
                         <wps:cNvCnPr>
                           <a:cxnSpLocks/>
                         </wps:cNvCnPr>
@@ -2310,7 +2203,7 @@
                         <wps:bodyPr/>
                       </wps:wsp>
                       <wps:wsp>
-                        <wps:cNvPr id="50" name="Line 968"/>
+                        <wps:cNvPr id="292" name="Line 101"/>
                         <wps:cNvCnPr>
                           <a:cxnSpLocks/>
                         </wps:cNvCnPr>
@@ -2342,14 +2235,14 @@
                         <wps:bodyPr/>
                       </wps:wsp>
                       <wps:wsp>
-                        <wps:cNvPr id="51" name="Rectangle 969"/>
+                        <wps:cNvPr id="293" name="Rectangle 102"/>
                         <wps:cNvSpPr>
                           <a:spLocks/>
                         </wps:cNvSpPr>
                         <wps:spPr bwMode="auto">
                           <a:xfrm>
-                            <a:off x="8595" y="15651"/>
-                            <a:ext cx="2928" cy="481"/>
+                            <a:off x="8587" y="15674"/>
+                            <a:ext cx="2928" cy="341"/>
                           </a:xfrm>
                           <a:prstGeom prst="rect">
                             <a:avLst/>
@@ -2382,85 +2275,36 @@
                           <w:txbxContent>
                             <w:p>
                               <w:pPr>
-                                <w:ind w:right="57"/>
                                 <w:jc w:val="center"/>
                                 <w:rPr>
-                                  <w:lang w:val="ru-RU"/>
+                                  <w:sz w:val="24"/>
+                                  <w:szCs w:val="28"/>
                                 </w:rPr>
                               </w:pPr>
                               <w:r>
                                 <w:rPr>
                                   <w:i/>
                                   <w:sz w:val="24"/>
+                                  <w:szCs w:val="28"/>
+                                </w:rPr>
+                                <w:t>74417</w:t>
+                              </w:r>
+                              <w:r>
+                                <w:rPr>
+                                  <w:i/>
+                                  <w:szCs w:val="28"/>
                                   <w:lang w:val="ru-RU"/>
                                 </w:rPr>
-                                <w:t>7</w:t>
+                                <w:t>049</w:t>
                               </w:r>
                               <w:r>
                                 <w:rPr>
                                   <w:i/>
                                   <w:sz w:val="24"/>
+                                  <w:szCs w:val="28"/>
                                 </w:rPr>
-                                <w:t>4</w:t>
+                                <w:t>, 2021</w:t>
                               </w:r>
-                              <w:r>
-                                <w:rPr>
-                                  <w:i/>
-                                  <w:sz w:val="24"/>
-                                  <w:lang w:val="ru-RU"/>
-                                </w:rPr>
-                                <w:t>4</w:t>
-                              </w:r>
-                              <w:r>
-                                <w:rPr>
-                                  <w:i/>
-                                  <w:sz w:val="24"/>
-                                </w:rPr>
-                                <w:t>1</w:t>
-                              </w:r>
-                              <w:r>
-                                <w:rPr>
-                                  <w:i/>
-                                  <w:sz w:val="24"/>
-                                  <w:lang w:val="ru-RU"/>
-                                </w:rPr>
-                                <w:t>70</w:t>
-                              </w:r>
-                              <w:r>
-                                <w:rPr>
-                                  <w:i/>
-                                  <w:sz w:val="24"/>
-                                  <w:lang w:val="ru-RU"/>
-                                </w:rPr>
-                                <w:t>49</w:t>
-                              </w:r>
-                              <w:r>
-                                <w:rPr>
-                                  <w:i/>
-                                  <w:sz w:val="24"/>
-                                </w:rPr>
-                                <w:t>, 202</w:t>
-                              </w:r>
-                              <w:r>
-                                <w:rPr>
-                                  <w:i/>
-                                  <w:sz w:val="24"/>
-                                  <w:lang w:val="ru-RU"/>
-                                </w:rPr>
-                                <w:t>1</w:t>
-                              </w:r>
-                            </w:p>
-                            <w:p>
-                              <w:pPr>
-                                <w:pStyle w:val="a1"/>
-                                <w:jc w:val="center"/>
-                                <w:rPr>
-                                  <w:rFonts w:ascii="Times New Roman" w:hAnsi="Times New Roman"/>
-                                  <w:color w:val="FFFFFF"/>
-                                  <w:szCs w:val="16"/>
-                                  <w:lang w:val="ru-RU"/>
-                                </w:rPr>
-                              </w:pPr>
                             </w:p>
                           </w:txbxContent>
                         </wps:txbx>
@@ -2469,14 +2313,14 @@
                         </wps:bodyPr>
                       </wps:wsp>
                       <wps:wsp>
-                        <wps:cNvPr id="52" name="Rectangle 970"/>
+                        <wps:cNvPr id="294" name="Rectangle 103"/>
                         <wps:cNvSpPr>
                           <a:spLocks/>
                         </wps:cNvSpPr>
                         <wps:spPr bwMode="auto">
                           <a:xfrm>
-                            <a:off x="8684" y="15204"/>
-                            <a:ext cx="540" cy="330"/>
+                            <a:off x="8684" y="15174"/>
+                            <a:ext cx="540" cy="305"/>
                           </a:xfrm>
                           <a:prstGeom prst="rect">
                             <a:avLst/>
@@ -2510,18 +2354,19 @@
                             <w:p>
                               <w:pPr>
                                 <w:pStyle w:val="a1"/>
+                                <w:ind w:left="-709"/>
                                 <w:jc w:val="center"/>
                                 <w:rPr>
                                   <w:rFonts w:ascii="Times New Roman" w:hAnsi="Times New Roman"/>
+                                  <w:i w:val="0"/>
                                   <w:sz w:val="18"/>
-                                  <w:szCs w:val="18"/>
                                   <w:lang w:val="ru-RU"/>
                                 </w:rPr>
                               </w:pPr>
                             </w:p>
                           </w:txbxContent>
                         </wps:txbx>
-                        <wps:bodyPr rot="0" vert="horz" wrap="square" lIns="12700" tIns="12700" rIns="12700" bIns="12700" anchor="t" anchorCtr="0" upright="1">
+                        <wps:bodyPr rot="0" vert="horz" wrap="square" lIns="12700" tIns="12700" rIns="12700" bIns="12700" anchor="ctr" anchorCtr="0" upright="1">
                           <a:noAutofit/>
                         </wps:bodyPr>
                       </wps:wsp>
@@ -2539,73 +2384,35 @@
           </mc:Choice>
           <mc:Fallback>
             <w:pict>
-              <v:group w14:anchorId="5CA24E01" id="Группа 1293" o:spid="_x0000_s1026" style="position:absolute;left:0;text-align:left;margin-left:11.2pt;margin-top:-4.45pt;width:522.15pt;height:791.7pt;z-index:251656704;mso-position-horizontal-relative:margin;mso-position-vertical-relative:margin" coordorigin="1124,774" coordsize="10441,15504" o:gfxdata="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">
-                <v:rect id="Rectangle 921" o:spid="_x0000_s1027" style="position:absolute;left:1124;top:774;width:10441;height:15504;visibility:visible;mso-wrap-style:square;v-text-anchor:top" o:gfxdata="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" filled="f" strokeweight="2pt">
+              <v:group w14:anchorId="0237BC20" id="Group 391" o:spid="_x0000_s1026" style="position:absolute;left:0;text-align:left;margin-left:23.7pt;margin-top:-21.9pt;width:521.45pt;height:809.4pt;z-index:251662848;mso-position-horizontal-relative:margin" coordorigin="1124,774" coordsize="10441,15504" o:gfxdata="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">
+                <v:rect id="Rectangle 54" o:spid="_x0000_s1027" style="position:absolute;left:1124;top:774;width:10441;height:15504;visibility:visible;mso-wrap-style:square;v-text-anchor:top" o:gfxdata="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" filled="f" strokeweight="2pt">
                   <v:path arrowok="t"/>
                 </v:rect>
-                <v:line id="Line 922" o:spid="_x0000_s1028" style="position:absolute;visibility:visible;mso-wrap-style:square" from="1642,14094" to="1643,14899" o:connectortype="straight" o:gfxdata="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" strokeweight="2pt">
+                <v:line id="Line 56" o:spid="_x0000_s1028" style="position:absolute;visibility:visible;mso-wrap-style:square" from="1129,14087" to="11553,14087" o:connectortype="straight" o:gfxdata="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" strokeweight="2pt">
                   <o:lock v:ext="edit" shapetype="f"/>
                 </v:line>
-                <v:line id="Line 923" o:spid="_x0000_s1029" style="position:absolute;visibility:visible;mso-wrap-style:square" from="1129,14087" to="11553,14087" o:connectortype="straight" o:gfxdata="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" strokeweight="2pt">
+                <v:line id="Line 57" o:spid="_x0000_s1029" style="position:absolute;visibility:visible;mso-wrap-style:square" from="2265,14101" to="2266,16269" o:connectortype="straight" o:gfxdata="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" strokeweight="2pt">
                   <o:lock v:ext="edit" shapetype="f"/>
                 </v:line>
-                <v:line id="Line 924" o:spid="_x0000_s1030" style="position:absolute;visibility:visible;mso-wrap-style:square" from="2265,14101" to="2266,16269" o:connectortype="straight" o:gfxdata="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" strokeweight="2pt">
+                <v:line id="Line 58" o:spid="_x0000_s1030" style="position:absolute;visibility:visible;mso-wrap-style:square" from="3692,14101" to="3693,16269" o:connectortype="straight" o:gfxdata="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" strokeweight="2pt">
                   <o:lock v:ext="edit" shapetype="f"/>
                 </v:line>
-                <v:line id="Line 925" o:spid="_x0000_s1031" style="position:absolute;visibility:visible;mso-wrap-style:square" from="3692,14101" to="3693,16269" o:connectortype="straight" o:gfxdata="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" strokeweight="2pt">
+                <v:line id="Line 59" o:spid="_x0000_s1031" style="position:absolute;visibility:visible;mso-wrap-style:square" from="4547,14101" to="4548,16269" o:connectortype="straight" o:gfxdata="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" strokeweight="2pt">
                   <o:lock v:ext="edit" shapetype="f"/>
                 </v:line>
-                <v:line id="Line 926" o:spid="_x0000_s1032" style="position:absolute;visibility:visible;mso-wrap-style:square" from="4547,14101" to="4548,16269" o:connectortype="straight" o:gfxdata="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" strokeweight="2pt">
+                <v:line id="Line 60" o:spid="_x0000_s1032" style="position:absolute;visibility:visible;mso-wrap-style:square" from="5118,14094" to="5119,16262" o:connectortype="straight" o:gfxdata="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" strokeweight="2pt">
                   <o:lock v:ext="edit" shapetype="f"/>
                 </v:line>
-                <v:line id="Line 927" o:spid="_x0000_s1033" style="position:absolute;visibility:visible;mso-wrap-style:square" from="5118,14094" to="5119,16262" o:connectortype="straight" o:gfxdata="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" strokeweight="2pt">
+                <v:line id="Line 61" o:spid="_x0000_s1033" style="position:absolute;visibility:visible;mso-wrap-style:square" from="9397,14913" to="9400,15450" o:connectortype="straight" o:gfxdata="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" strokeweight="2pt">
                   <o:lock v:ext="edit" shapetype="f"/>
                 </v:line>
-                <v:line id="Line 928" o:spid="_x0000_s1034" style="position:absolute;visibility:visible;mso-wrap-style:square" from="9397,14913" to="9400,15450" o:connectortype="straight" o:gfxdata="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" strokeweight="2pt">
+                <v:line id="Line 62" o:spid="_x0000_s1034" style="position:absolute;visibility:visible;mso-wrap-style:square" from="1129,15730" to="5108,15731" o:connectortype="straight" o:gfxdata="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" strokeweight="1pt">
                   <o:lock v:ext="edit" shapetype="f"/>
                 </v:line>
-                <v:line id="Line 929" o:spid="_x0000_s1035" style="position:absolute;visibility:visible;mso-wrap-style:square" from="1129,15730" to="5108,15731" o:connectortype="straight" o:gfxdata="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" strokeweight="1pt">
+                <v:line id="Line 63" o:spid="_x0000_s1035" style="position:absolute;visibility:visible;mso-wrap-style:square" from="1129,16004" to="5108,16004" o:connectortype="straight" o:gfxdata="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" strokeweight="1pt">
                   <o:lock v:ext="edit" shapetype="f"/>
                 </v:line>
-                <v:line id="Line 930" o:spid="_x0000_s1036" style="position:absolute;visibility:visible;mso-wrap-style:square" from="1129,16004" to="5108,16004" o:connectortype="straight" o:gfxdata="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" strokeweight="1pt">
-                  <o:lock v:ext="edit" shapetype="f"/>
-                </v:line>
-                <v:rect id="Rectangle 931" o:spid="_x0000_s1037" style="position:absolute;left:1152;top:14659;width:461;height:240;visibility:visible;mso-wrap-style:square;v-text-anchor:top" o:gfxdata="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" filled="f" stroked="f" strokeweight=".25pt">
-                  <v:path arrowok="t"/>
-                  <v:textbox inset="1pt,1pt,1pt,1pt">
-                    <w:txbxContent>
-                      <w:p>
-                        <w:pPr>
-                          <w:pStyle w:val="a1"/>
-                          <w:rPr>
-                            <w:rFonts w:ascii="Times New Roman" w:hAnsi="Times New Roman"/>
-                            <w:sz w:val="18"/>
-                            <w:szCs w:val="18"/>
-                          </w:rPr>
-                        </w:pPr>
-                      </w:p>
-                    </w:txbxContent>
-                  </v:textbox>
-                </v:rect>
-                <v:rect id="Rectangle 932" o:spid="_x0000_s1038" style="position:absolute;left:1673;top:14659;width:574;height:240;visibility:visible;mso-wrap-style:square;v-text-anchor:top" o:gfxdata="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" filled="f" stroked="f" strokeweight=".25pt">
-                  <v:path arrowok="t"/>
-                  <v:textbox inset="1pt,1pt,1pt,1pt">
-                    <w:txbxContent>
-                      <w:p>
-                        <w:pPr>
-                          <w:pStyle w:val="a1"/>
-                          <w:rPr>
-                            <w:rFonts w:ascii="Times New Roman" w:hAnsi="Times New Roman"/>
-                            <w:sz w:val="18"/>
-                            <w:szCs w:val="18"/>
-                            <w:lang w:val="ru-RU"/>
-                          </w:rPr>
-                        </w:pPr>
-                      </w:p>
-                    </w:txbxContent>
-                  </v:textbox>
-                </v:rect>
-                <v:rect id="Rectangle 933" o:spid="_x0000_s1039" style="position:absolute;left:2307;top:14659;width:1344;height:240;visibility:visible;mso-wrap-style:square;v-text-anchor:top" o:gfxdata="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" filled="f" stroked="f" strokeweight=".25pt">
+                <v:rect id="Rectangle 66" o:spid="_x0000_s1036" style="position:absolute;left:2307;top:14659;width:1344;height:240;visibility:visible;mso-wrap-style:square;v-text-anchor:top" o:gfxdata="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" filled="f" stroked="f" strokeweight=".25pt">
                   <v:path arrowok="t"/>
                   <v:textbox inset="1pt,1pt,1pt,1pt">
                     <w:txbxContent>
@@ -2616,15 +2423,12 @@
                           <w:rPr>
                             <w:rFonts w:ascii="Times New Roman" w:hAnsi="Times New Roman"/>
                             <w:sz w:val="18"/>
-                            <w:szCs w:val="18"/>
-                            <w:lang w:val="ru-RU"/>
                           </w:rPr>
                         </w:pPr>
                         <w:r>
                           <w:rPr>
                             <w:rFonts w:ascii="Times New Roman" w:hAnsi="Times New Roman"/>
                             <w:sz w:val="18"/>
-                            <w:szCs w:val="18"/>
                             <w:lang w:val="ru-RU"/>
                           </w:rPr>
                           <w:t>ФИО</w:t>
@@ -2633,59 +2437,7 @@
                     </w:txbxContent>
                   </v:textbox>
                 </v:rect>
-                <v:rect id="Rectangle 934" o:spid="_x0000_s1040" style="position:absolute;left:3725;top:14659;width:801;height:240;visibility:visible;mso-wrap-style:square;v-text-anchor:top" o:gfxdata="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" filled="f" stroked="f" strokeweight=".25pt">
-                  <v:path arrowok="t"/>
-                  <v:textbox inset="1pt,1pt,1pt,1pt">
-                    <w:txbxContent>
-                      <w:p>
-                        <w:pPr>
-                          <w:pStyle w:val="a1"/>
-                          <w:rPr>
-                            <w:rFonts w:ascii="Times New Roman" w:hAnsi="Times New Roman"/>
-                            <w:sz w:val="18"/>
-                            <w:szCs w:val="18"/>
-                          </w:rPr>
-                        </w:pPr>
-                        <w:r>
-                          <w:rPr>
-                            <w:rFonts w:ascii="Times New Roman" w:hAnsi="Times New Roman"/>
-                            <w:sz w:val="18"/>
-                            <w:szCs w:val="18"/>
-                          </w:rPr>
-                          <w:t>Подпись</w:t>
-                        </w:r>
-                      </w:p>
-                    </w:txbxContent>
-                  </v:textbox>
-                </v:rect>
-                <v:rect id="Rectangle 935" o:spid="_x0000_s1041" style="position:absolute;left:4572;top:14659;width:522;height:240;visibility:visible;mso-wrap-style:square;v-text-anchor:top" o:gfxdata="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" filled="f" stroked="f" strokeweight=".25pt">
-                  <v:path arrowok="t"/>
-                  <v:textbox inset="1pt,1pt,1pt,1pt">
-                    <w:txbxContent>
-                      <w:p>
-                        <w:pPr>
-                          <w:pStyle w:val="a1"/>
-                          <w:rPr>
-                            <w:rFonts w:ascii="Times New Roman" w:hAnsi="Times New Roman"/>
-                            <w:spacing w:val="-10"/>
-                            <w:sz w:val="18"/>
-                            <w:szCs w:val="18"/>
-                          </w:rPr>
-                        </w:pPr>
-                        <w:r>
-                          <w:rPr>
-                            <w:rFonts w:ascii="Times New Roman" w:hAnsi="Times New Roman"/>
-                            <w:spacing w:val="-10"/>
-                            <w:sz w:val="18"/>
-                            <w:szCs w:val="18"/>
-                          </w:rPr>
-                          <w:t>Дата</w:t>
-                        </w:r>
-                      </w:p>
-                    </w:txbxContent>
-                  </v:textbox>
-                </v:rect>
-                <v:rect id="Rectangle 936" o:spid="_x0000_s1042" style="position:absolute;left:9440;top:14928;width:770;height:239;visibility:visible;mso-wrap-style:square;v-text-anchor:top" o:gfxdata="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" filled="f" stroked="f" strokeweight=".25pt">
+                <v:rect id="Rectangle 67" o:spid="_x0000_s1037" style="position:absolute;left:3725;top:14659;width:801;height:240;visibility:visible;mso-wrap-style:square;v-text-anchor:top" o:gfxdata="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" filled="f" stroked="f" strokeweight=".25pt">
                   <v:path arrowok="t"/>
                   <v:textbox inset="1pt,1pt,1pt,1pt">
                     <w:txbxContent>
@@ -2696,22 +2448,47 @@
                           <w:rPr>
                             <w:rFonts w:ascii="Times New Roman" w:hAnsi="Times New Roman"/>
                             <w:sz w:val="18"/>
-                            <w:szCs w:val="18"/>
+                          </w:rPr>
+                        </w:pPr>
+                        <w:proofErr w:type="spellStart"/>
+                        <w:r>
+                          <w:rPr>
+                            <w:rFonts w:ascii="Times New Roman" w:hAnsi="Times New Roman"/>
+                            <w:sz w:val="18"/>
+                          </w:rPr>
+                          <w:t>Подпись</w:t>
+                        </w:r>
+                        <w:proofErr w:type="spellEnd"/>
+                      </w:p>
+                    </w:txbxContent>
+                  </v:textbox>
+                </v:rect>
+                <v:rect id="Rectangle 68" o:spid="_x0000_s1038" style="position:absolute;left:4572;top:14659;width:522;height:240;visibility:visible;mso-wrap-style:square;v-text-anchor:top" o:gfxdata="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" filled="f" stroked="f" strokeweight=".25pt">
+                  <v:path arrowok="t"/>
+                  <v:textbox inset="1pt,1pt,1pt,1pt">
+                    <w:txbxContent>
+                      <w:p>
+                        <w:pPr>
+                          <w:pStyle w:val="a1"/>
+                          <w:ind w:left="-340" w:firstLine="340"/>
+                          <w:jc w:val="center"/>
+                          <w:rPr>
+                            <w:rFonts w:ascii="Times New Roman" w:hAnsi="Times New Roman"/>
+                            <w:sz w:val="18"/>
                           </w:rPr>
                         </w:pPr>
                         <w:r>
                           <w:rPr>
                             <w:rFonts w:ascii="Times New Roman" w:hAnsi="Times New Roman"/>
                             <w:sz w:val="18"/>
-                            <w:szCs w:val="18"/>
                           </w:rPr>
-                          <w:t>Лист</w:t>
+                          <w:t>Дата</w:t>
                         </w:r>
                       </w:p>
                     </w:txbxContent>
                   </v:textbox>
                 </v:rect>
-                <v:rect id="Rectangle 937" o:spid="_x0000_s1043" style="position:absolute;left:9440;top:15211;width:770;height:240;visibility:visible;mso-wrap-style:square;v-text-anchor:top" o:gfxdata="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" filled="f" stroked="f" strokeweight=".25pt">
+                <v:rect id="Rectangle 69" o:spid="_x0000_s1039" style="position:absolute;left:9440;top:14928;width:770;height:239;visibility:visible;mso-wrap-style:square;v-text-anchor:top" o:gfxdata="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" filled="f" stroked="f" strokeweight=".25pt">
                   <v:path arrowok="t"/>
                   <v:textbox inset="1pt,1pt,1pt,1pt">
                     <w:txbxContent>
@@ -2721,6 +2498,33 @@
                           <w:jc w:val="center"/>
                           <w:rPr>
                             <w:rFonts w:ascii="Times New Roman" w:hAnsi="Times New Roman"/>
+                            <w:i w:val="0"/>
+                            <w:sz w:val="18"/>
+                          </w:rPr>
+                        </w:pPr>
+                        <w:r>
+                          <w:rPr>
+                            <w:rFonts w:ascii="Times New Roman" w:hAnsi="Times New Roman"/>
+                            <w:i w:val="0"/>
+                            <w:sz w:val="18"/>
+                          </w:rPr>
+                          <w:t>Лист</w:t>
+                        </w:r>
+                      </w:p>
+                    </w:txbxContent>
+                  </v:textbox>
+                </v:rect>
+                <v:rect id="Rectangle 70" o:spid="_x0000_s1040" style="position:absolute;left:9440;top:15211;width:770;height:240;visibility:visible;mso-wrap-style:square;v-text-anchor:top" o:gfxdata="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" filled="f" stroked="f" strokeweight=".25pt">
+                  <v:path arrowok="t"/>
+                  <v:textbox inset="1pt,1pt,1pt,1pt">
+                    <w:txbxContent>
+                      <w:p>
+                        <w:pPr>
+                          <w:pStyle w:val="a1"/>
+                          <w:jc w:val="center"/>
+                          <w:rPr>
+                            <w:rFonts w:ascii="Times New Roman" w:hAnsi="Times New Roman"/>
+                            <w:i w:val="0"/>
                             <w:sz w:val="18"/>
                             <w:szCs w:val="18"/>
                             <w:lang w:val="ru-RU"/>
@@ -2729,6 +2533,7 @@
                         <w:r>
                           <w:rPr>
                             <w:rFonts w:ascii="Times New Roman" w:hAnsi="Times New Roman"/>
+                            <w:i w:val="0"/>
                             <w:sz w:val="18"/>
                             <w:szCs w:val="18"/>
                             <w:lang w:val="ru-RU"/>
@@ -2739,14 +2544,13 @@
                     </w:txbxContent>
                   </v:textbox>
                 </v:rect>
-                <v:rect id="Rectangle 938" o:spid="_x0000_s1044" style="position:absolute;left:5175;top:14245;width:6348;height:512;visibility:visible;mso-wrap-style:square;v-text-anchor:top" o:gfxdata="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" filled="f" stroked="f" strokeweight=".25pt">
+                <v:rect id="Rectangle 71" o:spid="_x0000_s1041" style="position:absolute;left:5175;top:14325;width:6348;height:454;visibility:visible;mso-wrap-style:square;v-text-anchor:top" o:gfxdata="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" filled="f" stroked="f" strokeweight=".25pt">
                   <v:path arrowok="t"/>
                   <v:textbox inset="1pt,1pt,1pt,1pt">
                     <w:txbxContent>
                       <w:p>
                         <w:pPr>
                           <w:pStyle w:val="a1"/>
-                          <w:spacing w:before="140"/>
                           <w:jc w:val="center"/>
                           <w:rPr>
                             <w:rFonts w:ascii="Times New Roman" w:hAnsi="Times New Roman"/>
@@ -2759,40 +2563,16 @@
                           <w:rPr>
                             <w:rFonts w:ascii="Times New Roman" w:hAnsi="Times New Roman"/>
                             <w:sz w:val="24"/>
-                            <w:szCs w:val="24"/>
+                            <w:szCs w:val="28"/>
+                            <w:lang w:val="ru-RU"/>
                           </w:rPr>
-                          <w:t>Б</w:t>
+                          <w:t>БГТУ 0</w:t>
                         </w:r>
                         <w:r>
                           <w:rPr>
                             <w:rFonts w:ascii="Times New Roman" w:hAnsi="Times New Roman"/>
                             <w:sz w:val="24"/>
-                            <w:szCs w:val="24"/>
-                          </w:rPr>
-                          <w:t>ГТУ</w:t>
-                        </w:r>
-                        <w:r>
-                          <w:rPr>
-                            <w:rFonts w:ascii="Times New Roman" w:hAnsi="Times New Roman"/>
-                            <w:sz w:val="24"/>
-                            <w:szCs w:val="24"/>
-                            <w:lang w:val="ru-RU"/>
-                          </w:rPr>
-                          <w:t xml:space="preserve"> </w:t>
-                        </w:r>
-                        <w:r>
-                          <w:rPr>
-                            <w:rFonts w:ascii="Times New Roman" w:hAnsi="Times New Roman"/>
-                            <w:sz w:val="24"/>
-                            <w:szCs w:val="24"/>
-                          </w:rPr>
-                          <w:t>0</w:t>
-                        </w:r>
-                        <w:r>
-                          <w:rPr>
-                            <w:rFonts w:ascii="Times New Roman" w:hAnsi="Times New Roman"/>
-                            <w:sz w:val="24"/>
-                            <w:szCs w:val="24"/>
+                            <w:szCs w:val="28"/>
                             <w:lang w:val="ru-RU"/>
                           </w:rPr>
                           <w:t>1</w:t>
@@ -2801,7 +2581,8 @@
                           <w:rPr>
                             <w:rFonts w:ascii="Times New Roman" w:hAnsi="Times New Roman"/>
                             <w:sz w:val="24"/>
-                            <w:szCs w:val="24"/>
+                            <w:szCs w:val="28"/>
+                            <w:lang w:val="ru-RU"/>
                           </w:rPr>
                           <w:t>.0</w:t>
                         </w:r>
@@ -2809,62 +2590,295 @@
                           <w:rPr>
                             <w:rFonts w:ascii="Times New Roman" w:hAnsi="Times New Roman"/>
                             <w:sz w:val="24"/>
-                            <w:szCs w:val="24"/>
+                            <w:szCs w:val="28"/>
                             <w:lang w:val="ru-RU"/>
                           </w:rPr>
-                          <w:t xml:space="preserve">1 </w:t>
+                          <w:t>1 ГЧ</w:t>
                         </w:r>
-                        <w:r>
-                          <w:rPr>
-                            <w:rFonts w:ascii="Times New Roman" w:hAnsi="Times New Roman"/>
-                            <w:sz w:val="24"/>
-                            <w:szCs w:val="24"/>
-                          </w:rPr>
-                          <w:t>ГЧ</w:t>
-                        </w:r>
-                      </w:p>
-                      <w:p>
-                        <w:pPr>
-                          <w:pStyle w:val="a1"/>
-                          <w:spacing w:before="140"/>
-                          <w:jc w:val="center"/>
-                          <w:rPr>
-                            <w:rFonts w:ascii="Times New Roman" w:hAnsi="Times New Roman"/>
-                            <w:szCs w:val="16"/>
-                            <w:lang w:val="ru-RU"/>
-                          </w:rPr>
-                        </w:pPr>
-                      </w:p>
-                      <w:p>
-                        <w:pPr>
-                          <w:spacing w:before="140"/>
-                          <w:jc w:val="center"/>
-                          <w:rPr>
-                            <w:i/>
-                            <w:szCs w:val="16"/>
-                          </w:rPr>
-                        </w:pPr>
                       </w:p>
                     </w:txbxContent>
                   </v:textbox>
                 </v:rect>
-                <v:line id="Line 939" o:spid="_x0000_s1045" style="position:absolute;visibility:visible;mso-wrap-style:square" from="1130,14908" to="11554,14909" o:connectortype="straight" o:gfxdata="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" strokeweight="2pt">
+                <v:line id="Line 72" o:spid="_x0000_s1042" style="position:absolute;visibility:visible;mso-wrap-style:square" from="1130,14908" to="11554,14909" o:connectortype="straight" o:gfxdata="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" strokeweight="2pt">
                   <o:lock v:ext="edit" shapetype="f"/>
                 </v:line>
-                <v:line id="Line 940" o:spid="_x0000_s1046" style="position:absolute;visibility:visible;mso-wrap-style:square" from="1137,14635" to="5116,14636" o:connectortype="straight" o:gfxdata="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" strokeweight="2pt">
+                <v:line id="Line 73" o:spid="_x0000_s1043" style="position:absolute;visibility:visible;mso-wrap-style:square" from="1137,14635" to="5116,14636" o:connectortype="straight" o:gfxdata="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" strokeweight="2pt">
                   <o:lock v:ext="edit" shapetype="f"/>
                 </v:line>
-                <v:line id="Line 941" o:spid="_x0000_s1047" style="position:absolute;visibility:visible;mso-wrap-style:square" from="1129,14360" to="5108,14361" o:connectortype="straight" o:gfxdata="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" strokeweight="1pt">
+                <v:line id="Line 74" o:spid="_x0000_s1044" style="position:absolute;visibility:visible;mso-wrap-style:square" from="1129,14360" to="5108,14361" o:connectortype="straight" o:gfxdata="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" strokeweight="1pt">
                   <o:lock v:ext="edit" shapetype="f"/>
                 </v:line>
-                <v:line id="Line 942" o:spid="_x0000_s1048" style="position:absolute;visibility:visible;mso-wrap-style:square" from="1129,15455" to="5108,15456" o:connectortype="straight" o:gfxdata="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" strokeweight="1pt">
+                <v:line id="Line 75" o:spid="_x0000_s1045" style="position:absolute;visibility:visible;mso-wrap-style:square" from="1129,15455" to="5108,15456" o:connectortype="straight" o:gfxdata="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" strokeweight="1pt">
                   <o:lock v:ext="edit" shapetype="f"/>
                 </v:line>
-                <v:line id="Line 943" o:spid="_x0000_s1049" style="position:absolute;visibility:visible;mso-wrap-style:square" from="1129,15180" to="5108,15180" o:connectortype="straight" o:gfxdata="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" strokeweight="1pt">
+                <v:line id="Line 76" o:spid="_x0000_s1046" style="position:absolute;visibility:visible;mso-wrap-style:square" from="1129,15180" to="5108,15180" o:connectortype="straight" o:gfxdata="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" strokeweight="1pt">
                   <o:lock v:ext="edit" shapetype="f"/>
                 </v:line>
-                <v:group id="Group 944" o:spid="_x0000_s1050" style="position:absolute;left:1144;top:14935;width:2506;height:240" coordorigin="4" coordsize="19995,20000" o:gfxdata="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">
-                  <v:rect id="Rectangle 945" o:spid="_x0000_s1051" style="position:absolute;left:4;width:8858;height:20000;visibility:visible;mso-wrap-style:square;v-text-anchor:top" o:gfxdata="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" filled="f" stroked="f" strokeweight=".25pt">
+                <v:group id="Group 77" o:spid="_x0000_s1047" style="position:absolute;left:1144;top:14935;width:2507;height:240" coordsize="19999,20000" o:gfxdata="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">
+                  <v:rect id="Rectangle 78" o:spid="_x0000_s1048" style="position:absolute;width:8856;height:20000;visibility:visible;mso-wrap-style:square;v-text-anchor:top" o:gfxdata="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" filled="f" stroked="f" strokeweight=".25pt">
+                    <v:path arrowok="t"/>
+                    <v:textbox inset="1pt,1pt,1pt,1pt">
+                      <w:txbxContent>
+                        <w:p>
+                          <w:pPr>
+                            <w:pStyle w:val="a1"/>
+                            <w:jc w:val="left"/>
+                            <w:rPr>
+                              <w:rFonts w:ascii="Times New Roman" w:hAnsi="Times New Roman"/>
+                              <w:sz w:val="18"/>
+                            </w:rPr>
+                          </w:pPr>
+                          <w:r>
+                            <w:rPr>
+                              <w:rFonts w:ascii="Times New Roman" w:hAnsi="Times New Roman"/>
+                              <w:sz w:val="18"/>
+                            </w:rPr>
+                            <w:t xml:space="preserve"> </w:t>
+                          </w:r>
+                          <w:proofErr w:type="spellStart"/>
+                          <w:r>
+                            <w:rPr>
+                              <w:rFonts w:ascii="Times New Roman" w:hAnsi="Times New Roman"/>
+                              <w:i w:val="0"/>
+                              <w:sz w:val="18"/>
+                            </w:rPr>
+                            <w:t>Разраб</w:t>
+                          </w:r>
+                          <w:proofErr w:type="spellEnd"/>
+                          <w:r>
+                            <w:rPr>
+                              <w:rFonts w:ascii="Times New Roman" w:hAnsi="Times New Roman"/>
+                              <w:sz w:val="18"/>
+                            </w:rPr>
+                            <w:t>.</w:t>
+                          </w:r>
+                        </w:p>
+                      </w:txbxContent>
+                    </v:textbox>
+                  </v:rect>
+                  <v:rect id="Rectangle 79" o:spid="_x0000_s1049" style="position:absolute;left:9281;width:10718;height:20000;visibility:visible;mso-wrap-style:square;v-text-anchor:top" o:gfxdata="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" filled="f" stroked="f" strokeweight=".25pt">
+                    <v:path arrowok="t"/>
+                    <v:textbox inset="1pt,1pt,1pt,1pt">
+                      <w:txbxContent>
+                        <w:p>
+                          <w:pPr>
+                            <w:jc w:val="left"/>
+                            <w:rPr>
+                              <w:i/>
+                              <w:sz w:val="18"/>
+                              <w:szCs w:val="18"/>
+                              <w:lang w:val="ru-RU"/>
+                            </w:rPr>
+                          </w:pPr>
+                          <w:r>
+                            <w:rPr>
+                              <w:i/>
+                              <w:sz w:val="18"/>
+                              <w:szCs w:val="18"/>
+                              <w:lang w:val="ru-RU"/>
+                            </w:rPr>
+                            <w:t>Марковский А.Г.</w:t>
+                          </w:r>
+                        </w:p>
+                      </w:txbxContent>
+                    </v:textbox>
+                  </v:rect>
+                </v:group>
+                <v:group id="Group 80" o:spid="_x0000_s1050" style="position:absolute;left:1144;top:15204;width:2507;height:239" coordsize="19999,20000" o:gfxdata="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">
+                  <v:rect id="Rectangle 81" o:spid="_x0000_s1051" style="position:absolute;width:8856;height:20000;visibility:visible;mso-wrap-style:square;v-text-anchor:top" o:gfxdata="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" filled="f" stroked="f" strokeweight=".25pt">
+                    <v:path arrowok="t"/>
+                    <v:textbox inset="1pt,1pt,1pt,1pt">
+                      <w:txbxContent>
+                        <w:p>
+                          <w:pPr>
+                            <w:pStyle w:val="a1"/>
+                            <w:jc w:val="left"/>
+                            <w:rPr>
+                              <w:rFonts w:ascii="Times New Roman" w:hAnsi="Times New Roman"/>
+                              <w:sz w:val="18"/>
+                            </w:rPr>
+                          </w:pPr>
+                          <w:r>
+                            <w:rPr>
+                              <w:rFonts w:ascii="Times New Roman" w:hAnsi="Times New Roman"/>
+                              <w:sz w:val="18"/>
+                            </w:rPr>
+                            <w:t xml:space="preserve"> </w:t>
+                          </w:r>
+                          <w:r>
+                            <w:rPr>
+                              <w:rFonts w:ascii="Times New Roman" w:hAnsi="Times New Roman"/>
+                              <w:i w:val="0"/>
+                              <w:sz w:val="18"/>
+                            </w:rPr>
+                            <w:t>Пров</w:t>
+                          </w:r>
+                          <w:r>
+                            <w:rPr>
+                              <w:rFonts w:ascii="Times New Roman" w:hAnsi="Times New Roman"/>
+                              <w:sz w:val="18"/>
+                            </w:rPr>
+                            <w:t>.</w:t>
+                          </w:r>
+                        </w:p>
+                      </w:txbxContent>
+                    </v:textbox>
+                  </v:rect>
+                  <v:rect id="Rectangle 82" o:spid="_x0000_s1052" style="position:absolute;left:9281;width:10718;height:20000;visibility:visible;mso-wrap-style:square;v-text-anchor:top" o:gfxdata="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" filled="f" stroked="f" strokeweight=".25pt">
+                    <v:path arrowok="t"/>
+                    <v:textbox inset="1pt,1pt,1pt,1pt">
+                      <w:txbxContent>
+                        <w:p>
+                          <w:pPr>
+                            <w:pStyle w:val="a1"/>
+                            <w:jc w:val="left"/>
+                            <w:rPr>
+                              <w:rFonts w:ascii="Times New Roman" w:hAnsi="Times New Roman"/>
+                              <w:spacing w:val="-4"/>
+                              <w:sz w:val="18"/>
+                              <w:szCs w:val="18"/>
+                              <w:lang w:val="ru-RU"/>
+                            </w:rPr>
+                          </w:pPr>
+                          <w:proofErr w:type="spellStart"/>
+                          <w:r>
+                            <w:rPr>
+                              <w:rFonts w:ascii="Times New Roman" w:hAnsi="Times New Roman"/>
+                              <w:spacing w:val="-4"/>
+                              <w:sz w:val="18"/>
+                              <w:szCs w:val="18"/>
+                              <w:lang w:val="ru-RU"/>
+                            </w:rPr>
+                            <w:t>Годун</w:t>
+                          </w:r>
+                          <w:proofErr w:type="spellEnd"/>
+                          <w:r>
+                            <w:rPr>
+                              <w:rFonts w:ascii="Times New Roman" w:hAnsi="Times New Roman"/>
+                              <w:spacing w:val="-4"/>
+                              <w:sz w:val="18"/>
+                              <w:szCs w:val="18"/>
+                              <w:lang w:val="ru-RU"/>
+                            </w:rPr>
+                            <w:t xml:space="preserve"> А.В.</w:t>
+                          </w:r>
+                        </w:p>
+                        <w:p>
+                          <w:pPr>
+                            <w:jc w:val="left"/>
+                          </w:pPr>
+                        </w:p>
+                        <w:p>
+                          <w:pPr>
+                            <w:jc w:val="left"/>
+                            <w:rPr>
+                              <w:lang w:val="ru-RU"/>
+                            </w:rPr>
+                          </w:pPr>
+                        </w:p>
+                      </w:txbxContent>
+                    </v:textbox>
+                  </v:rect>
+                </v:group>
+                <v:group id="Group 83" o:spid="_x0000_s1053" style="position:absolute;left:1144;top:15479;width:2507;height:239" coordsize="19999,20000" o:gfxdata="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">
+                  <v:rect id="Rectangle 84" o:spid="_x0000_s1054" style="position:absolute;width:8856;height:20000;visibility:visible;mso-wrap-style:square;v-text-anchor:top" o:gfxdata="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" filled="f" stroked="f" strokeweight=".25pt">
+                    <v:path arrowok="t"/>
+                    <v:textbox inset="1pt,1pt,1pt,1pt">
+                      <w:txbxContent>
+                        <w:p>
+                          <w:pPr>
+                            <w:pStyle w:val="a1"/>
+                            <w:jc w:val="left"/>
+                            <w:rPr>
+                              <w:rFonts w:ascii="Times New Roman" w:hAnsi="Times New Roman"/>
+                              <w:sz w:val="18"/>
+                              <w:lang w:val="ru-RU"/>
+                            </w:rPr>
+                          </w:pPr>
+                          <w:r>
+                            <w:rPr>
+                              <w:rFonts w:ascii="Times New Roman" w:hAnsi="Times New Roman"/>
+                              <w:i w:val="0"/>
+                              <w:sz w:val="18"/>
+                              <w:lang w:val="ru-RU"/>
+                            </w:rPr>
+                            <w:t xml:space="preserve"> </w:t>
+                          </w:r>
+                          <w:proofErr w:type="spellStart"/>
+                          <w:r>
+                            <w:rPr>
+                              <w:rFonts w:ascii="Times New Roman" w:hAnsi="Times New Roman"/>
+                              <w:i w:val="0"/>
+                              <w:sz w:val="18"/>
+                              <w:lang w:val="ru-RU"/>
+                            </w:rPr>
+                            <w:t>Консульт</w:t>
+                          </w:r>
+                          <w:proofErr w:type="spellEnd"/>
+                          <w:r>
+                            <w:rPr>
+                              <w:rFonts w:ascii="Times New Roman" w:hAnsi="Times New Roman"/>
+                              <w:sz w:val="18"/>
+                              <w:lang w:val="ru-RU"/>
+                            </w:rPr>
+                            <w:t>.</w:t>
+                          </w:r>
+                        </w:p>
+                      </w:txbxContent>
+                    </v:textbox>
+                  </v:rect>
+                  <v:rect id="Rectangle 85" o:spid="_x0000_s1055" style="position:absolute;left:9281;width:10718;height:20000;visibility:visible;mso-wrap-style:square;v-text-anchor:top" o:gfxdata="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" filled="f" stroked="f" strokeweight=".25pt">
+                    <v:path arrowok="t"/>
+                    <v:textbox inset="1pt,1pt,1pt,1pt">
+                      <w:txbxContent>
+                        <w:p>
+                          <w:pPr>
+                            <w:pStyle w:val="a1"/>
+                            <w:jc w:val="left"/>
+                            <w:rPr>
+                              <w:rFonts w:ascii="Times New Roman" w:hAnsi="Times New Roman"/>
+                              <w:spacing w:val="-4"/>
+                              <w:sz w:val="18"/>
+                              <w:szCs w:val="18"/>
+                              <w:lang w:val="ru-RU"/>
+                            </w:rPr>
+                          </w:pPr>
+                          <w:proofErr w:type="spellStart"/>
+                          <w:r>
+                            <w:rPr>
+                              <w:rFonts w:ascii="Times New Roman" w:hAnsi="Times New Roman"/>
+                              <w:spacing w:val="-4"/>
+                              <w:sz w:val="18"/>
+                              <w:szCs w:val="18"/>
+                              <w:lang w:val="ru-RU"/>
+                            </w:rPr>
+                            <w:t>Годун</w:t>
+                          </w:r>
+                          <w:proofErr w:type="spellEnd"/>
+                          <w:r>
+                            <w:rPr>
+                              <w:rFonts w:ascii="Times New Roman" w:hAnsi="Times New Roman"/>
+                              <w:spacing w:val="-4"/>
+                              <w:sz w:val="18"/>
+                              <w:szCs w:val="18"/>
+                              <w:lang w:val="ru-RU"/>
+                            </w:rPr>
+                            <w:t xml:space="preserve"> А.В.</w:t>
+                          </w:r>
+                        </w:p>
+                        <w:p>
+                          <w:pPr>
+                            <w:rPr>
+                              <w:szCs w:val="16"/>
+                            </w:rPr>
+                          </w:pPr>
+                        </w:p>
+                      </w:txbxContent>
+                    </v:textbox>
+                  </v:rect>
+                </v:group>
+                <v:group id="Group 86" o:spid="_x0000_s1056" style="position:absolute;left:1144;top:15746;width:2669;height:269" coordorigin=",-37" coordsize="21295,22323" o:gfxdata="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">
+                  <v:rect id="Rectangle 87" o:spid="_x0000_s1057" style="position:absolute;width:8856;height:20000;visibility:visible;mso-wrap-style:square;v-text-anchor:top" o:gfxdata="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" filled="f" stroked="f" strokeweight=".25pt">
                     <v:path arrowok="t"/>
                     <v:textbox inset="1pt,1pt,1pt,1pt">
                       <w:txbxContent>
@@ -2875,26 +2889,30 @@
                             <w:rPr>
                               <w:rFonts w:ascii="Times New Roman" w:hAnsi="Times New Roman"/>
                               <w:i w:val="0"/>
-                              <w:iCs/>
                               <w:sz w:val="18"/>
-                              <w:szCs w:val="18"/>
                             </w:rPr>
                           </w:pPr>
                           <w:r>
                             <w:rPr>
                               <w:rFonts w:ascii="Times New Roman" w:hAnsi="Times New Roman"/>
                               <w:i w:val="0"/>
-                              <w:iCs/>
                               <w:sz w:val="18"/>
-                              <w:szCs w:val="18"/>
                             </w:rPr>
-                            <w:t>Разраб.</w:t>
+                            <w:t xml:space="preserve"> </w:t>
+                          </w:r>
+                          <w:r>
+                            <w:rPr>
+                              <w:rFonts w:ascii="Times New Roman" w:hAnsi="Times New Roman"/>
+                              <w:i w:val="0"/>
+                              <w:sz w:val="18"/>
+                            </w:rPr>
+                            <w:t>Н. контр.</w:t>
                           </w:r>
                         </w:p>
                       </w:txbxContent>
                     </v:textbox>
                   </v:rect>
-                  <v:rect id="Rectangle 946" o:spid="_x0000_s1052" style="position:absolute;left:9281;width:10718;height:20000;visibility:visible;mso-wrap-style:square;v-text-anchor:top" o:gfxdata="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" filled="f" stroked="f" strokeweight=".25pt">
+                  <v:rect id="Rectangle 88" o:spid="_x0000_s1058" style="position:absolute;left:9280;top:-37;width:12015;height:22323;visibility:visible;mso-wrap-style:square;v-text-anchor:top" o:gfxdata="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" filled="f" stroked="f" strokeweight=".25pt">
                     <v:path arrowok="t"/>
                     <v:textbox inset="1pt,1pt,1pt,1pt">
                       <w:txbxContent>
@@ -2909,6 +2927,7 @@
                               <w:lang w:val="ru-RU"/>
                             </w:rPr>
                           </w:pPr>
+                          <w:proofErr w:type="spellStart"/>
                           <w:r>
                             <w:rPr>
                               <w:rFonts w:ascii="Times New Roman" w:hAnsi="Times New Roman"/>
@@ -2916,15 +2935,25 @@
                               <w:szCs w:val="18"/>
                               <w:lang w:val="ru-RU"/>
                             </w:rPr>
-                            <w:t>Марковский А.Г.</w:t>
+                            <w:t>Рыжанкова</w:t>
+                          </w:r>
+                          <w:proofErr w:type="spellEnd"/>
+                          <w:r>
+                            <w:rPr>
+                              <w:rFonts w:ascii="Times New Roman" w:hAnsi="Times New Roman"/>
+                              <w:sz w:val="18"/>
+                              <w:szCs w:val="18"/>
+                              <w:lang w:val="ru-RU"/>
+                            </w:rPr>
+                            <w:t xml:space="preserve"> А.С.</w:t>
                           </w:r>
                         </w:p>
                       </w:txbxContent>
                     </v:textbox>
                   </v:rect>
                 </v:group>
-                <v:group id="Group 947" o:spid="_x0000_s1053" style="position:absolute;left:1144;top:15204;width:2507;height:239" coordsize="19999,20000" o:gfxdata="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">
-                  <v:rect id="Rectangle 948" o:spid="_x0000_s1054" style="position:absolute;width:8856;height:20000;visibility:visible;mso-wrap-style:square;v-text-anchor:top" o:gfxdata="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" filled="f" stroked="f" strokeweight=".25pt">
+                <v:group id="Group 89" o:spid="_x0000_s1059" style="position:absolute;left:1144;top:16014;width:2507;height:240" coordsize="19999,20000" o:gfxdata="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">
+                  <v:rect id="Rectangle 90" o:spid="_x0000_s1060" style="position:absolute;width:8856;height:20000;visibility:visible;mso-wrap-style:square;v-text-anchor:top" o:gfxdata="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" filled="f" stroked="f" strokeweight=".25pt">
                     <v:path arrowok="t"/>
                     <v:textbox inset="1pt,1pt,1pt,1pt">
                       <w:txbxContent>
@@ -2934,63 +2963,38 @@
                             <w:jc w:val="left"/>
                             <w:rPr>
                               <w:rFonts w:ascii="Times New Roman" w:hAnsi="Times New Roman"/>
-                              <w:i w:val="0"/>
-                              <w:iCs/>
                               <w:sz w:val="18"/>
-                              <w:szCs w:val="18"/>
                             </w:rPr>
                           </w:pPr>
                           <w:r>
                             <w:rPr>
                               <w:rFonts w:ascii="Times New Roman" w:hAnsi="Times New Roman"/>
+                              <w:sz w:val="18"/>
+                            </w:rPr>
+                            <w:t xml:space="preserve"> </w:t>
+                          </w:r>
+                          <w:proofErr w:type="spellStart"/>
+                          <w:r>
+                            <w:rPr>
+                              <w:rFonts w:ascii="Times New Roman" w:hAnsi="Times New Roman"/>
                               <w:i w:val="0"/>
-                              <w:iCs/>
                               <w:sz w:val="18"/>
-                              <w:szCs w:val="18"/>
                             </w:rPr>
-                            <w:t>Провер.</w:t>
+                            <w:t>Утв</w:t>
+                          </w:r>
+                          <w:proofErr w:type="spellEnd"/>
+                          <w:r>
+                            <w:rPr>
+                              <w:rFonts w:ascii="Times New Roman" w:hAnsi="Times New Roman"/>
+                              <w:sz w:val="18"/>
+                            </w:rPr>
+                            <w:t>.</w:t>
                           </w:r>
                         </w:p>
                       </w:txbxContent>
                     </v:textbox>
                   </v:rect>
-                  <v:rect id="Rectangle 949" o:spid="_x0000_s1055" style="position:absolute;left:9281;width:10718;height:20000;visibility:visible;mso-wrap-style:square;v-text-anchor:top" o:gfxdata="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" filled="f" stroked="f" strokeweight=".25pt">
-                    <v:path arrowok="t"/>
-                    <v:textbox inset="1pt,1pt,1pt,1pt">
-                      <w:txbxContent>
-                        <w:p>
-                          <w:pPr>
-                            <w:rPr>
-                              <w:szCs w:val="16"/>
-                            </w:rPr>
-                          </w:pPr>
-                          <w:proofErr w:type="spellStart"/>
-                          <w:r>
-                            <w:rPr>
-                              <w:i/>
-                              <w:sz w:val="18"/>
-                              <w:szCs w:val="18"/>
-                              <w:lang w:val="ru-RU"/>
-                            </w:rPr>
-                            <w:t>Годун</w:t>
-                          </w:r>
-                          <w:proofErr w:type="spellEnd"/>
-                          <w:r>
-                            <w:rPr>
-                              <w:i/>
-                              <w:sz w:val="18"/>
-                              <w:szCs w:val="18"/>
-                              <w:lang w:val="ru-RU"/>
-                            </w:rPr>
-                            <w:t xml:space="preserve"> А.В.</w:t>
-                          </w:r>
-                        </w:p>
-                      </w:txbxContent>
-                    </v:textbox>
-                  </v:rect>
-                </v:group>
-                <v:group id="Group 950" o:spid="_x0000_s1056" style="position:absolute;left:1144;top:15479;width:2507;height:239" coordsize="19999,20000" o:gfxdata="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">
-                  <v:rect id="Rectangle 951" o:spid="_x0000_s1057" style="position:absolute;width:8856;height:20000;visibility:visible;mso-wrap-style:square;v-text-anchor:top" o:gfxdata="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" filled="f" stroked="f" strokeweight=".25pt">
+                  <v:rect id="Rectangle 91" o:spid="_x0000_s1061" style="position:absolute;left:9281;width:10718;height:20000;visibility:visible;mso-wrap-style:square;v-text-anchor:top" o:gfxdata="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" filled="f" stroked="f" strokeweight=".25pt">
                     <v:path arrowok="t"/>
                     <v:textbox inset="1pt,1pt,1pt,1pt">
                       <w:txbxContent>
@@ -3000,232 +3004,40 @@
                             <w:jc w:val="left"/>
                             <w:rPr>
                               <w:rFonts w:ascii="Times New Roman" w:hAnsi="Times New Roman"/>
-                              <w:i w:val="0"/>
-                              <w:iCs/>
-                              <w:sz w:val="16"/>
-                              <w:szCs w:val="16"/>
-                              <w:lang w:val="ru-RU"/>
-                            </w:rPr>
-                          </w:pPr>
-                          <w:r>
-                            <w:rPr>
-                              <w:rFonts w:ascii="Times New Roman" w:hAnsi="Times New Roman"/>
-                              <w:i w:val="0"/>
-                              <w:iCs/>
                               <w:sz w:val="18"/>
                               <w:szCs w:val="18"/>
                               <w:lang w:val="ru-RU"/>
-                            </w:rPr>
-                            <w:t>Консульт</w:t>
-                          </w:r>
-                          <w:r>
-                            <w:rPr>
-                              <w:rFonts w:ascii="Times New Roman" w:hAnsi="Times New Roman"/>
-                              <w:i w:val="0"/>
-                              <w:iCs/>
-                              <w:sz w:val="16"/>
-                              <w:szCs w:val="16"/>
-                              <w:lang w:val="ru-RU"/>
-                            </w:rPr>
-                            <w:t>.</w:t>
-                          </w:r>
-                        </w:p>
-                      </w:txbxContent>
-                    </v:textbox>
-                  </v:rect>
-                  <v:rect id="Rectangle 952" o:spid="_x0000_s1058" style="position:absolute;left:9281;width:10718;height:20000;visibility:visible;mso-wrap-style:square;v-text-anchor:top" o:gfxdata="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" filled="f" stroked="f" strokeweight=".25pt">
-                    <v:path arrowok="t"/>
-                    <v:textbox inset="1pt,1pt,1pt,1pt">
-                      <w:txbxContent>
-                        <w:p>
-                          <w:pPr>
-                            <w:rPr>
-                              <w:szCs w:val="16"/>
                             </w:rPr>
                           </w:pPr>
                           <w:proofErr w:type="spellStart"/>
                           <w:r>
                             <w:rPr>
-                              <w:i/>
+                              <w:rFonts w:ascii="Times New Roman" w:hAnsi="Times New Roman"/>
                               <w:sz w:val="18"/>
                               <w:szCs w:val="18"/>
                               <w:lang w:val="ru-RU"/>
                             </w:rPr>
-                            <w:t>Годун</w:t>
+                            <w:t>Пацей</w:t>
                           </w:r>
                           <w:proofErr w:type="spellEnd"/>
                           <w:r>
                             <w:rPr>
-                              <w:i/>
+                              <w:rFonts w:ascii="Times New Roman" w:hAnsi="Times New Roman"/>
                               <w:sz w:val="18"/>
                               <w:szCs w:val="18"/>
                               <w:lang w:val="ru-RU"/>
                             </w:rPr>
-                            <w:t xml:space="preserve"> А.В.</w:t>
+                            <w:t xml:space="preserve"> Н.В.</w:t>
                           </w:r>
                         </w:p>
                       </w:txbxContent>
                     </v:textbox>
                   </v:rect>
                 </v:group>
-                <v:group id="Group 953" o:spid="_x0000_s1059" style="position:absolute;left:1144;top:15746;width:2507;height:241" coordsize="19999,20000" o:gfxdata="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">
-                  <v:rect id="Rectangle 954" o:spid="_x0000_s1060" style="position:absolute;width:8856;height:20000;visibility:visible;mso-wrap-style:square;v-text-anchor:top" o:gfxdata="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" filled="f" stroked="f" strokeweight=".25pt">
-                    <v:path arrowok="t"/>
-                    <v:textbox inset="1pt,1pt,1pt,1pt">
-                      <w:txbxContent>
-                        <w:p>
-                          <w:pPr>
-                            <w:pStyle w:val="a1"/>
-                            <w:jc w:val="left"/>
-                            <w:rPr>
-                              <w:rFonts w:ascii="Times New Roman" w:hAnsi="Times New Roman"/>
-                              <w:i w:val="0"/>
-                              <w:iCs/>
-                              <w:sz w:val="18"/>
-                              <w:szCs w:val="18"/>
-                            </w:rPr>
-                          </w:pPr>
-                          <w:r>
-                            <w:rPr>
-                              <w:rFonts w:ascii="Times New Roman" w:hAnsi="Times New Roman"/>
-                              <w:i w:val="0"/>
-                              <w:iCs/>
-                              <w:sz w:val="18"/>
-                              <w:szCs w:val="18"/>
-                            </w:rPr>
-                            <w:t>Н. Контр.</w:t>
-                          </w:r>
-                        </w:p>
-                      </w:txbxContent>
-                    </v:textbox>
-                  </v:rect>
-                  <v:rect id="Rectangle 955" o:spid="_x0000_s1061" style="position:absolute;left:9281;width:10718;height:20000;visibility:visible;mso-wrap-style:square;v-text-anchor:top" o:gfxdata="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" filled="f" stroked="f" strokeweight=".25pt">
-                    <v:path arrowok="t"/>
-                    <v:textbox inset="1pt,1pt,1pt,1pt">
-                      <w:txbxContent>
-                        <w:p>
-                          <w:pPr>
-                            <w:rPr>
-                              <w:i/>
-                              <w:sz w:val="18"/>
-                              <w:szCs w:val="18"/>
-                              <w:lang w:val="ru-RU"/>
-                            </w:rPr>
-                          </w:pPr>
-                          <w:r>
-                            <w:rPr>
-                              <w:i/>
-                              <w:sz w:val="18"/>
-                              <w:szCs w:val="18"/>
-                              <w:lang w:val="ru-RU"/>
-                            </w:rPr>
-                            <w:t>Рыжанкова А.С.</w:t>
-                          </w:r>
-                        </w:p>
-                      </w:txbxContent>
-                    </v:textbox>
-                  </v:rect>
-                </v:group>
-                <v:group id="Group 956" o:spid="_x0000_s1062" style="position:absolute;left:1144;top:16014;width:2507;height:240" coordsize="19999,20000" o:gfxdata="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">
-                  <v:rect id="Rectangle 957" o:spid="_x0000_s1063" style="position:absolute;width:8856;height:20000;visibility:visible;mso-wrap-style:square;v-text-anchor:top" o:gfxdata="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" filled="f" stroked="f" strokeweight=".25pt">
-                    <v:path arrowok="t"/>
-                    <v:textbox inset="1pt,1pt,1pt,1pt">
-                      <w:txbxContent>
-                        <w:p>
-                          <w:pPr>
-                            <w:pStyle w:val="a1"/>
-                            <w:jc w:val="left"/>
-                            <w:rPr>
-                              <w:rFonts w:ascii="Times New Roman" w:hAnsi="Times New Roman"/>
-                              <w:i w:val="0"/>
-                              <w:iCs/>
-                              <w:sz w:val="18"/>
-                              <w:szCs w:val="18"/>
-                            </w:rPr>
-                          </w:pPr>
-                          <w:r>
-                            <w:rPr>
-                              <w:rFonts w:ascii="Times New Roman" w:hAnsi="Times New Roman"/>
-                              <w:i w:val="0"/>
-                              <w:iCs/>
-                              <w:sz w:val="18"/>
-                              <w:szCs w:val="18"/>
-                            </w:rPr>
-                            <w:t>Утверд.</w:t>
-                          </w:r>
-                        </w:p>
-                      </w:txbxContent>
-                    </v:textbox>
-                  </v:rect>
-                  <v:rect id="Rectangle 958" o:spid="_x0000_s1064" style="position:absolute;left:9281;width:10718;height:20000;visibility:visible;mso-wrap-style:square;v-text-anchor:top" o:gfxdata="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" filled="f" stroked="f" strokeweight=".25pt">
-                    <v:path arrowok="t"/>
-                    <v:textbox inset="1pt,1pt,1pt,1pt">
-                      <w:txbxContent>
-                        <w:p>
-                          <w:pPr>
-                            <w:rPr>
-                              <w:i/>
-                              <w:sz w:val="18"/>
-                              <w:szCs w:val="18"/>
-                              <w:lang w:val="ru-RU"/>
-                            </w:rPr>
-                          </w:pPr>
-                          <w:r>
-                            <w:rPr>
-                              <w:i/>
-                              <w:sz w:val="18"/>
-                              <w:szCs w:val="18"/>
-                              <w:lang w:val="ru-RU"/>
-                            </w:rPr>
-                            <w:t>Пацей Н.В.</w:t>
-                          </w:r>
-                        </w:p>
-                      </w:txbxContent>
-                    </v:textbox>
-                  </v:rect>
-                </v:group>
-                <v:line id="Line 959" o:spid="_x0000_s1065" style="position:absolute;visibility:visible;mso-wrap-style:square" from="8541,14913" to="8542,16262" o:connectortype="straight" o:gfxdata="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" strokeweight="2pt">
+                <v:line id="Line 92" o:spid="_x0000_s1062" style="position:absolute;visibility:visible;mso-wrap-style:square" from="8541,14913" to="8542,16262" o:connectortype="straight" o:gfxdata="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" strokeweight="2pt">
                   <o:lock v:ext="edit" shapetype="f"/>
                 </v:line>
-                <v:rect id="Rectangle 960" o:spid="_x0000_s1066" style="position:absolute;left:5189;top:15211;width:3285;height:1007;visibility:visible;mso-wrap-style:square;v-text-anchor:top" o:gfxdata="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" filled="f" stroked="f" strokeweight=".25pt">
-                  <v:path arrowok="t"/>
-                  <v:textbox inset="1pt,1pt,1pt,1pt">
-                    <w:txbxContent>
-                      <w:p>
-                        <w:pPr>
-                          <w:pStyle w:val="a1"/>
-                          <w:suppressAutoHyphens/>
-                          <w:jc w:val="center"/>
-                          <w:rPr>
-                            <w:rFonts w:ascii="Times New Roman" w:hAnsi="Times New Roman"/>
-                            <w:sz w:val="24"/>
-                            <w:szCs w:val="24"/>
-                            <w:lang w:val="ru-RU"/>
-                          </w:rPr>
-                        </w:pPr>
-                        <w:r>
-                          <w:rPr>
-                            <w:rFonts w:ascii="Times New Roman" w:hAnsi="Times New Roman"/>
-                            <w:sz w:val="24"/>
-                            <w:szCs w:val="24"/>
-                            <w:lang w:val="ru-RU"/>
-                          </w:rPr>
-                          <w:t>Диаграмма вариантов использования</w:t>
-                        </w:r>
-                      </w:p>
-                    </w:txbxContent>
-                  </v:textbox>
-                </v:rect>
-                <v:line id="Line 961" o:spid="_x0000_s1067" style="position:absolute;visibility:visible;mso-wrap-style:square" from="8548,15183" to="11560,15183" o:connectortype="straight" o:gfxdata="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" strokeweight="2pt">
-                  <o:lock v:ext="edit" shapetype="f"/>
-                </v:line>
-                <v:line id="Line 962" o:spid="_x0000_s1068" style="position:absolute;visibility:visible;mso-wrap-style:square" from="8547,15456" to="11559,15457" o:connectortype="straight" o:gfxdata="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" strokeweight="2pt">
-                  <o:lock v:ext="edit" shapetype="f"/>
-                </v:line>
-                <v:line id="Line 963" o:spid="_x0000_s1069" style="position:absolute;visibility:visible;mso-wrap-style:square" from="10253,14913" to="10255,15450" o:connectortype="straight" o:gfxdata="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" strokeweight="2pt">
-                  <o:lock v:ext="edit" shapetype="f"/>
-                </v:line>
-                <v:rect id="Rectangle 964" o:spid="_x0000_s1070" style="position:absolute;left:8587;top:14928;width:769;height:239;visibility:visible;mso-wrap-style:square;v-text-anchor:top" o:gfxdata="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" filled="f" stroked="f" strokeweight=".25pt">
+                <v:rect id="Rectangle 93" o:spid="_x0000_s1063" style="position:absolute;left:5189;top:14971;width:3285;height:1247;visibility:visible;mso-wrap-style:square;v-text-anchor:middle" o:gfxdata="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" filled="f" stroked="f" strokeweight=".25pt">
                   <v:path arrowok="t"/>
                   <v:textbox inset="1pt,1pt,1pt,1pt">
                     <w:txbxContent>
@@ -3235,31 +3047,34 @@
                           <w:jc w:val="center"/>
                           <w:rPr>
                             <w:rFonts w:ascii="Times New Roman" w:hAnsi="Times New Roman"/>
-                            <w:sz w:val="16"/>
-                            <w:szCs w:val="16"/>
+                            <w:sz w:val="24"/>
+                            <w:szCs w:val="28"/>
+                            <w:lang w:val="ru-RU"/>
                           </w:rPr>
                         </w:pPr>
                         <w:r>
                           <w:rPr>
                             <w:rFonts w:ascii="Times New Roman" w:hAnsi="Times New Roman"/>
-                            <w:sz w:val="18"/>
-                            <w:szCs w:val="18"/>
+                            <w:sz w:val="24"/>
+                            <w:szCs w:val="28"/>
+                            <w:lang w:val="ru-RU"/>
                           </w:rPr>
-                          <w:t>Лит</w:t>
-                        </w:r>
-                        <w:r>
-                          <w:rPr>
-                            <w:rFonts w:ascii="Times New Roman" w:hAnsi="Times New Roman"/>
-                            <w:sz w:val="16"/>
-                            <w:szCs w:val="16"/>
-                          </w:rPr>
-                          <w:t>.</w:t>
+                          <w:t>Реферат</w:t>
                         </w:r>
                       </w:p>
                     </w:txbxContent>
                   </v:textbox>
                 </v:rect>
-                <v:rect id="Rectangle 965" o:spid="_x0000_s1071" style="position:absolute;left:10300;top:14928;width:1215;height:239;visibility:visible;mso-wrap-style:square;v-text-anchor:top" o:gfxdata="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" filled="f" stroked="f" strokeweight=".25pt">
+                <v:line id="Line 94" o:spid="_x0000_s1064" style="position:absolute;visibility:visible;mso-wrap-style:square" from="8548,15183" to="11560,15183" o:connectortype="straight" o:gfxdata="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" strokeweight="2pt">
+                  <o:lock v:ext="edit" shapetype="f"/>
+                </v:line>
+                <v:line id="Line 95" o:spid="_x0000_s1065" style="position:absolute;visibility:visible;mso-wrap-style:square" from="8547,15456" to="11559,15457" o:connectortype="straight" o:gfxdata="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" strokeweight="2pt">
+                  <o:lock v:ext="edit" shapetype="f"/>
+                </v:line>
+                <v:line id="Line 96" o:spid="_x0000_s1066" style="position:absolute;visibility:visible;mso-wrap-style:square" from="10253,14913" to="10255,15450" o:connectortype="straight" o:gfxdata="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" strokeweight="2pt">
+                  <o:lock v:ext="edit" shapetype="f"/>
+                </v:line>
+                <v:rect id="Rectangle 97" o:spid="_x0000_s1067" style="position:absolute;left:8587;top:14928;width:769;height:239;visibility:visible;mso-wrap-style:square;v-text-anchor:top" o:gfxdata="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" filled="f" stroked="f" strokeweight=".25pt">
                   <v:path arrowok="t"/>
                   <v:textbox inset="1pt,1pt,1pt,1pt">
                     <w:txbxContent>
@@ -3270,22 +3085,30 @@
                           <w:rPr>
                             <w:rFonts w:ascii="Times New Roman" w:hAnsi="Times New Roman"/>
                             <w:sz w:val="18"/>
-                            <w:szCs w:val="18"/>
                           </w:rPr>
                         </w:pPr>
+                        <w:proofErr w:type="spellStart"/>
+                        <w:r>
+                          <w:rPr>
+                            <w:rFonts w:ascii="Times New Roman" w:hAnsi="Times New Roman"/>
+                            <w:i w:val="0"/>
+                            <w:sz w:val="18"/>
+                          </w:rPr>
+                          <w:t>Лит</w:t>
+                        </w:r>
+                        <w:proofErr w:type="spellEnd"/>
                         <w:r>
                           <w:rPr>
                             <w:rFonts w:ascii="Times New Roman" w:hAnsi="Times New Roman"/>
                             <w:sz w:val="18"/>
-                            <w:szCs w:val="18"/>
                           </w:rPr>
-                          <w:t>Листов</w:t>
+                          <w:t>.</w:t>
                         </w:r>
                       </w:p>
                     </w:txbxContent>
                   </v:textbox>
                 </v:rect>
-                <v:rect id="Rectangle 966" o:spid="_x0000_s1072" style="position:absolute;left:10307;top:15203;width:1215;height:239;visibility:visible;mso-wrap-style:square;v-text-anchor:top" o:gfxdata="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" filled="f" stroked="f" strokeweight=".25pt">
+                <v:rect id="Rectangle 98" o:spid="_x0000_s1068" style="position:absolute;left:10300;top:14928;width:1215;height:239;visibility:visible;mso-wrap-style:square;v-text-anchor:top" o:gfxdata="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" filled="f" stroked="f" strokeweight=".25pt">
                   <v:path arrowok="t"/>
                   <v:textbox inset="1pt,1pt,1pt,1pt">
                     <w:txbxContent>
@@ -3295,6 +3118,33 @@
                           <w:jc w:val="center"/>
                           <w:rPr>
                             <w:rFonts w:ascii="Times New Roman" w:hAnsi="Times New Roman"/>
+                            <w:i w:val="0"/>
+                            <w:sz w:val="18"/>
+                          </w:rPr>
+                        </w:pPr>
+                        <w:r>
+                          <w:rPr>
+                            <w:rFonts w:ascii="Times New Roman" w:hAnsi="Times New Roman"/>
+                            <w:i w:val="0"/>
+                            <w:sz w:val="18"/>
+                          </w:rPr>
+                          <w:t>Листов</w:t>
+                        </w:r>
+                      </w:p>
+                    </w:txbxContent>
+                  </v:textbox>
+                </v:rect>
+                <v:rect id="Rectangle 99" o:spid="_x0000_s1069" style="position:absolute;left:10307;top:15188;width:1215;height:255;visibility:visible;mso-wrap-style:square;v-text-anchor:middle" o:gfxdata="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" filled="f" stroked="f" strokeweight=".25pt">
+                  <v:path arrowok="t"/>
+                  <v:textbox inset="1pt,1pt,1pt,1pt">
+                    <w:txbxContent>
+                      <w:p>
+                        <w:pPr>
+                          <w:pStyle w:val="a1"/>
+                          <w:jc w:val="center"/>
+                          <w:rPr>
+                            <w:rFonts w:ascii="Times New Roman" w:hAnsi="Times New Roman"/>
+                            <w:i w:val="0"/>
                             <w:sz w:val="18"/>
                             <w:szCs w:val="18"/>
                             <w:lang w:val="ru-RU"/>
@@ -3303,6 +3153,7 @@
                         <w:r>
                           <w:rPr>
                             <w:rFonts w:ascii="Times New Roman" w:hAnsi="Times New Roman"/>
+                            <w:i w:val="0"/>
                             <w:sz w:val="18"/>
                             <w:szCs w:val="18"/>
                             <w:lang w:val="ru-RU"/>
@@ -3313,94 +3164,65 @@
                     </w:txbxContent>
                   </v:textbox>
                 </v:rect>
-                <v:line id="Line 967" o:spid="_x0000_s1073" style="position:absolute;visibility:visible;mso-wrap-style:square" from="8827,15188" to="8828,15450" o:connectortype="straight" o:gfxdata="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" strokeweight="1pt">
+                <v:line id="Line 100" o:spid="_x0000_s1070" style="position:absolute;visibility:visible;mso-wrap-style:square" from="8827,15188" to="8828,15450" o:connectortype="straight" o:gfxdata="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" strokeweight="1pt">
                   <o:lock v:ext="edit" shapetype="f"/>
                 </v:line>
-                <v:line id="Line 968" o:spid="_x0000_s1074" style="position:absolute;visibility:visible;mso-wrap-style:square" from="9112,15189" to="9113,15451" o:connectortype="straight" o:gfxdata="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" strokeweight="1pt">
+                <v:line id="Line 101" o:spid="_x0000_s1071" style="position:absolute;visibility:visible;mso-wrap-style:square" from="9112,15189" to="9113,15451" o:connectortype="straight" o:gfxdata="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" strokeweight="1pt">
                   <o:lock v:ext="edit" shapetype="f"/>
                 </v:line>
-                <v:rect id="Rectangle 969" o:spid="_x0000_s1075" style="position:absolute;left:8595;top:15651;width:2928;height:481;visibility:visible;mso-wrap-style:square;v-text-anchor:top" o:gfxdata="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" filled="f" stroked="f" strokeweight=".25pt">
+                <v:rect id="Rectangle 102" o:spid="_x0000_s1072" style="position:absolute;left:8587;top:15674;width:2928;height:341;visibility:visible;mso-wrap-style:square;v-text-anchor:top" o:gfxdata="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" filled="f" stroked="f" strokeweight=".25pt">
                   <v:path arrowok="t"/>
                   <v:textbox inset="1pt,1pt,1pt,1pt">
                     <w:txbxContent>
                       <w:p>
                         <w:pPr>
-                          <w:ind w:right="57"/>
                           <w:jc w:val="center"/>
                           <w:rPr>
-                            <w:lang w:val="ru-RU"/>
+                            <w:sz w:val="24"/>
+                            <w:szCs w:val="28"/>
                           </w:rPr>
                         </w:pPr>
                         <w:r>
                           <w:rPr>
                             <w:i/>
                             <w:sz w:val="24"/>
+                            <w:szCs w:val="28"/>
+                          </w:rPr>
+                          <w:t>74417</w:t>
+                        </w:r>
+                        <w:r>
+                          <w:rPr>
+                            <w:i/>
+                            <w:szCs w:val="28"/>
                             <w:lang w:val="ru-RU"/>
                           </w:rPr>
-                          <w:t>7</w:t>
+                          <w:t>049</w:t>
                         </w:r>
                         <w:r>
                           <w:rPr>
                             <w:i/>
                             <w:sz w:val="24"/>
+                            <w:szCs w:val="28"/>
                           </w:rPr>
-                          <w:t>4</w:t>
-                        </w:r>
-                        <w:r>
-                          <w:rPr>
-                            <w:i/>
-                            <w:sz w:val="24"/>
-                            <w:lang w:val="ru-RU"/>
-                          </w:rPr>
-                          <w:t>4</w:t>
-                        </w:r>
-                        <w:r>
-                          <w:rPr>
-                            <w:i/>
-                            <w:sz w:val="24"/>
-                          </w:rPr>
-                          <w:t>1</w:t>
-                        </w:r>
-                        <w:r>
-                          <w:rPr>
-                            <w:i/>
-                            <w:sz w:val="24"/>
-                            <w:lang w:val="ru-RU"/>
-                          </w:rPr>
-                          <w:t>70</w:t>
-                        </w:r>
-                        <w:r>
-                          <w:rPr>
-                            <w:i/>
-                            <w:sz w:val="24"/>
-                            <w:lang w:val="ru-RU"/>
-                          </w:rPr>
-                          <w:t>49</w:t>
-                        </w:r>
-                        <w:r>
-                          <w:rPr>
-                            <w:i/>
-                            <w:sz w:val="24"/>
-                          </w:rPr>
-                          <w:t>, 202</w:t>
-                        </w:r>
-                        <w:r>
-                          <w:rPr>
-                            <w:i/>
-                            <w:sz w:val="24"/>
-                            <w:lang w:val="ru-RU"/>
-                          </w:rPr>
-                          <w:t>1</w:t>
+                          <w:t>, 2021</w:t>
                         </w:r>
                       </w:p>
+                    </w:txbxContent>
+                  </v:textbox>
+                </v:rect>
+                <v:rect id="Rectangle 103" o:spid="_x0000_s1073" style="position:absolute;left:8684;top:15174;width:540;height:305;visibility:visible;mso-wrap-style:square;v-text-anchor:middle" o:gfxdata="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" filled="f" stroked="f" strokeweight=".25pt">
+                  <v:path arrowok="t"/>
+                  <v:textbox inset="1pt,1pt,1pt,1pt">
+                    <w:txbxContent>
                       <w:p>
                         <w:pPr>
                           <w:pStyle w:val="a1"/>
+                          <w:ind w:left="-709"/>
                           <w:jc w:val="center"/>
                           <w:rPr>
                             <w:rFonts w:ascii="Times New Roman" w:hAnsi="Times New Roman"/>
-                            <w:color w:val="FFFFFF"/>
-                            <w:szCs w:val="16"/>
+                            <w:i w:val="0"/>
+                            <w:sz w:val="18"/>
                             <w:lang w:val="ru-RU"/>
                           </w:rPr>
                         </w:pPr>
@@ -3408,30 +3230,20 @@
                     </w:txbxContent>
                   </v:textbox>
                 </v:rect>
-                <v:rect id="Rectangle 970" o:spid="_x0000_s1076" style="position:absolute;left:8684;top:15204;width:540;height:330;visibility:visible;mso-wrap-style:square;v-text-anchor:top" o:gfxdata="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" filled="f" stroked="f" strokeweight=".25pt">
-                  <v:path arrowok="t"/>
-                  <v:textbox inset="1pt,1pt,1pt,1pt">
-                    <w:txbxContent>
-                      <w:p>
-                        <w:pPr>
-                          <w:pStyle w:val="a1"/>
-                          <w:jc w:val="center"/>
-                          <w:rPr>
-                            <w:rFonts w:ascii="Times New Roman" w:hAnsi="Times New Roman"/>
-                            <w:sz w:val="18"/>
-                            <w:szCs w:val="18"/>
-                            <w:lang w:val="ru-RU"/>
-                          </w:rPr>
-                        </w:pPr>
-                      </w:p>
-                    </w:txbxContent>
-                  </v:textbox>
-                </v:rect>
-                <w10:wrap anchorx="margin" anchory="margin"/>
+                <w10:wrap anchorx="margin"/>
               </v:group>
             </w:pict>
           </mc:Fallback>
         </mc:AlternateContent>
+      </w:r>
+    </w:p>
+    <w:p>
+      <w:pPr>
+        <w:pStyle w:val="a1"/>
+        <w:jc w:val="center"/>
+      </w:pPr>
+      <w:r>
+        <w:br w:type="page"/>
       </w:r>
     </w:p>
     <w:p>
@@ -3448,13 +3260,13 @@
         </w:rPr>
         <w:lastRenderedPageBreak/>
         <w:drawing>
-          <wp:anchor distT="0" distB="0" distL="114300" distR="114300" simplePos="0" relativeHeight="251660800" behindDoc="0" locked="0" layoutInCell="1" allowOverlap="1" wp14:anchorId="2C51A576" wp14:editId="08ECEEFD">
+          <wp:anchor distT="0" distB="0" distL="114300" distR="114300" simplePos="0" relativeHeight="251660800" behindDoc="0" locked="0" layoutInCell="1" allowOverlap="1" wp14:anchorId="2C51A576" wp14:editId="63392077">
             <wp:simplePos x="0" y="0"/>
             <wp:positionH relativeFrom="margin">
-              <wp:posOffset>361315</wp:posOffset>
+              <wp:posOffset>-8140</wp:posOffset>
             </wp:positionH>
             <wp:positionV relativeFrom="margin">
-              <wp:posOffset>1234578</wp:posOffset>
+              <wp:posOffset>1234440</wp:posOffset>
             </wp:positionV>
             <wp:extent cx="5860415" cy="6200775"/>
             <wp:effectExtent l="0" t="0" r="0" b="0"/>
